--- a/lista-pontuada1/lista-pontuada-arquivos.docx
+++ b/lista-pontuada1/lista-pontuada-arquivos.docx
@@ -211,10 +211,2517 @@
       </w:r>
     </w:p>
     <w:p/>
+    <w:p>
+      <w:r>
+        <w:rPr>
+          <w:noProof/>
+          <w:lang w:eastAsia="pt-BR"/>
+        </w:rPr>
+        <w:drawing>
+          <wp:inline distT="0" distB="0" distL="0" distR="0">
+            <wp:extent cx="6645910" cy="4230370"/>
+            <wp:effectExtent l="0" t="0" r="2540" b="0"/>
+            <wp:docPr id="1" name="Imagem 1"/>
+            <wp:cNvGraphicFramePr>
+              <a:graphicFrameLocks xmlns:a="http://schemas.openxmlformats.org/drawingml/2006/main" noChangeAspect="1"/>
+            </wp:cNvGraphicFramePr>
+            <a:graphic xmlns:a="http://schemas.openxmlformats.org/drawingml/2006/main">
+              <a:graphicData uri="http://schemas.openxmlformats.org/drawingml/2006/picture">
+                <pic:pic xmlns:pic="http://schemas.openxmlformats.org/drawingml/2006/picture">
+                  <pic:nvPicPr>
+                    <pic:cNvPr id="1" name="lista-pontuada-ex1.png"/>
+                    <pic:cNvPicPr/>
+                  </pic:nvPicPr>
+                  <pic:blipFill>
+                    <a:blip r:embed="rId4">
+                      <a:extLst>
+                        <a:ext uri="{28A0092B-C50C-407E-A947-70E740481C1C}">
+                          <a14:useLocalDpi xmlns:a14="http://schemas.microsoft.com/office/drawing/2010/main" val="0"/>
+                        </a:ext>
+                      </a:extLst>
+                    </a:blip>
+                    <a:stretch>
+                      <a:fillRect/>
+                    </a:stretch>
+                  </pic:blipFill>
+                  <pic:spPr>
+                    <a:xfrm>
+                      <a:off x="0" y="0"/>
+                      <a:ext cx="6645910" cy="4230370"/>
+                    </a:xfrm>
+                    <a:prstGeom prst="rect">
+                      <a:avLst/>
+                    </a:prstGeom>
+                  </pic:spPr>
+                </pic:pic>
+              </a:graphicData>
+            </a:graphic>
+          </wp:inline>
+        </w:drawing>
+      </w:r>
+    </w:p>
     <w:p/>
     <w:p>
+      <w:pPr>
+        <w:rPr>
+          <w:rFonts w:ascii="Open Sans" w:hAnsi="Open Sans" w:cs="Open Sans"/>
+          <w:color w:val="333333"/>
+          <w:shd w:val="clear" w:color="auto" w:fill="FFFFFF"/>
+        </w:rPr>
+      </w:pPr>
+      <w:proofErr w:type="gramStart"/>
+      <w:r>
+        <w:rPr>
+          <w:rFonts w:ascii="Open Sans" w:hAnsi="Open Sans" w:cs="Open Sans"/>
+          <w:color w:val="333333"/>
+          <w:shd w:val="clear" w:color="auto" w:fill="FFFFFF"/>
+        </w:rPr>
+        <w:t>2) Defina e dê</w:t>
+      </w:r>
+      <w:proofErr w:type="gramEnd"/>
+      <w:r>
+        <w:rPr>
+          <w:rFonts w:ascii="Open Sans" w:hAnsi="Open Sans" w:cs="Open Sans"/>
+          <w:color w:val="333333"/>
+          <w:shd w:val="clear" w:color="auto" w:fill="FFFFFF"/>
+        </w:rPr>
+        <w:t xml:space="preserve"> ao menos cinco exemplos dos conceitos básicos da abordagem ER apresentados na aula anterior: entidade, relacionamento, atributo, generalização/especialização.</w:t>
+      </w:r>
+    </w:p>
+    <w:p>
+      <w:pPr>
+        <w:rPr>
+          <w:rFonts w:ascii="Open Sans" w:hAnsi="Open Sans" w:cs="Open Sans"/>
+          <w:color w:val="253A44"/>
+        </w:rPr>
+      </w:pPr>
+      <w:r>
+        <w:rPr>
+          <w:rFonts w:ascii="Open Sans" w:hAnsi="Open Sans" w:cs="Open Sans"/>
+          <w:b/>
+          <w:color w:val="333333"/>
+          <w:shd w:val="clear" w:color="auto" w:fill="FFFFFF"/>
+        </w:rPr>
+        <w:t xml:space="preserve">Entidade: </w:t>
+      </w:r>
+      <w:r>
+        <w:rPr>
+          <w:rFonts w:ascii="Open Sans" w:hAnsi="Open Sans" w:cs="Open Sans"/>
+          <w:color w:val="333333"/>
+          <w:shd w:val="clear" w:color="auto" w:fill="FFFFFF"/>
+        </w:rPr>
+        <w:t xml:space="preserve">Entidades são uma abstração que representa algo do mundo real, podem ser físicas ou lógicas. </w:t>
+      </w:r>
+      <w:r>
+        <w:rPr>
+          <w:rFonts w:ascii="Open Sans" w:hAnsi="Open Sans" w:cs="Open Sans"/>
+          <w:color w:val="333333"/>
+          <w:u w:val="single"/>
+          <w:shd w:val="clear" w:color="auto" w:fill="FFFFFF"/>
+        </w:rPr>
+        <w:t>Entidades</w:t>
+      </w:r>
+      <w:r>
+        <w:rPr>
+          <w:rFonts w:ascii="Open Sans" w:hAnsi="Open Sans" w:cs="Open Sans"/>
+          <w:color w:val="333333"/>
+          <w:shd w:val="clear" w:color="auto" w:fill="FFFFFF"/>
+        </w:rPr>
+        <w:t xml:space="preserve"> físicas são aquelas que realmente existem no mundo real. </w:t>
+      </w:r>
+      <w:r>
+        <w:rPr>
+          <w:rFonts w:ascii="Open Sans" w:hAnsi="Open Sans" w:cs="Open Sans"/>
+          <w:color w:val="253A44"/>
+        </w:rPr>
+        <w:t xml:space="preserve">Já as </w:t>
+      </w:r>
+      <w:r>
+        <w:rPr>
+          <w:rFonts w:ascii="Open Sans" w:hAnsi="Open Sans" w:cs="Open Sans"/>
+          <w:color w:val="253A44"/>
+          <w:u w:val="single"/>
+        </w:rPr>
+        <w:t>entidades lógicas</w:t>
+      </w:r>
+      <w:r>
+        <w:rPr>
+          <w:rFonts w:ascii="Open Sans" w:hAnsi="Open Sans" w:cs="Open Sans"/>
+          <w:color w:val="253A44"/>
+        </w:rPr>
+        <w:t xml:space="preserve"> são aquelas que existem geralmente em decorrência da interação entre ou com entidades físicas, que fazem sentido dentro de um certo domínio de negócios, mas que no mundo externo/real não são objetos físicos (que ocupam lugar no espaço)</w:t>
+      </w:r>
+      <w:r>
+        <w:rPr>
+          <w:rFonts w:ascii="Open Sans" w:hAnsi="Open Sans" w:cs="Open Sans"/>
+          <w:color w:val="253A44"/>
+        </w:rPr>
+        <w:t xml:space="preserve">. Exemplo de entidades lógicas são: </w:t>
+      </w:r>
+      <w:r>
+        <w:rPr>
+          <w:rFonts w:ascii="Open Sans" w:hAnsi="Open Sans" w:cs="Open Sans"/>
+          <w:color w:val="253A44"/>
+        </w:rPr>
+        <w:t>modelo, espécie, função de um usuário do sistema</w:t>
+      </w:r>
+      <w:r>
+        <w:rPr>
+          <w:rFonts w:ascii="Open Sans" w:hAnsi="Open Sans" w:cs="Open Sans"/>
+          <w:color w:val="253A44"/>
+        </w:rPr>
+        <w:t>, etc...</w:t>
+      </w:r>
+    </w:p>
+    <w:p>
+      <w:pPr>
+        <w:rPr>
+          <w:rFonts w:ascii="Open Sans" w:hAnsi="Open Sans" w:cs="Open Sans"/>
+          <w:color w:val="253A44"/>
+          <w:u w:val="single"/>
+        </w:rPr>
+      </w:pPr>
+      <w:r>
+        <w:rPr>
+          <w:rFonts w:ascii="Open Sans" w:hAnsi="Open Sans" w:cs="Open Sans"/>
+          <w:color w:val="253A44"/>
+        </w:rPr>
+        <w:t>Entidades ainda podem ser classificas como fortes, fracas e associativas.</w:t>
+      </w:r>
+    </w:p>
+    <w:p>
+      <w:pPr>
+        <w:rPr>
+          <w:color w:val="253A44"/>
+          <w:sz w:val="27"/>
+          <w:szCs w:val="27"/>
+        </w:rPr>
+      </w:pPr>
+      <w:r>
+        <w:rPr>
+          <w:b/>
+          <w:color w:val="253A44"/>
+          <w:sz w:val="27"/>
+          <w:szCs w:val="27"/>
+        </w:rPr>
+        <w:t xml:space="preserve">Relacionamento: </w:t>
+      </w:r>
+      <w:r>
+        <w:rPr>
+          <w:color w:val="253A44"/>
+          <w:sz w:val="27"/>
+          <w:szCs w:val="27"/>
+        </w:rPr>
+        <w:t>Servem para descrever a relação entre essas entidades. O relacionamento pode ser de (1,1), (0,1), (</w:t>
+      </w:r>
+      <w:proofErr w:type="gramStart"/>
+      <w:r>
+        <w:rPr>
+          <w:color w:val="253A44"/>
+          <w:sz w:val="27"/>
+          <w:szCs w:val="27"/>
+        </w:rPr>
+        <w:t>1,n</w:t>
+      </w:r>
+      <w:proofErr w:type="gramEnd"/>
+      <w:r>
+        <w:rPr>
+          <w:color w:val="253A44"/>
+          <w:sz w:val="27"/>
+          <w:szCs w:val="27"/>
+        </w:rPr>
+        <w:t>) ou (0,n).</w:t>
+      </w:r>
+    </w:p>
+    <w:p>
+      <w:pPr>
+        <w:rPr>
+          <w:color w:val="253A44"/>
+          <w:sz w:val="27"/>
+          <w:szCs w:val="27"/>
+        </w:rPr>
+      </w:pPr>
+      <w:r>
+        <w:rPr>
+          <w:b/>
+          <w:color w:val="253A44"/>
+          <w:sz w:val="27"/>
+          <w:szCs w:val="27"/>
+        </w:rPr>
+        <w:lastRenderedPageBreak/>
+        <w:t xml:space="preserve">Atributos: </w:t>
+      </w:r>
+      <w:r>
+        <w:rPr>
+          <w:color w:val="253A44"/>
+          <w:sz w:val="27"/>
+          <w:szCs w:val="27"/>
+        </w:rPr>
+        <w:t>Atributos são as características que descrevem cada entidade dentro do domínio. Por exemplo, um cliente possui nome, endereço e telefone.</w:t>
+      </w:r>
+    </w:p>
+    <w:p>
+      <w:pPr>
+        <w:rPr>
+          <w:color w:val="253A44"/>
+          <w:sz w:val="27"/>
+          <w:szCs w:val="27"/>
+        </w:rPr>
+      </w:pPr>
+    </w:p>
+    <w:p>
+      <w:pPr>
+        <w:rPr>
+          <w:rFonts w:ascii="Open Sans" w:hAnsi="Open Sans" w:cs="Open Sans"/>
+        </w:rPr>
+      </w:pPr>
+      <w:r>
+        <w:rPr>
+          <w:b/>
+          <w:color w:val="253A44"/>
+          <w:sz w:val="27"/>
+          <w:szCs w:val="27"/>
+        </w:rPr>
+        <w:t xml:space="preserve">Generalização/especialização: </w:t>
+      </w:r>
+      <w:r>
+        <w:rPr>
+          <w:rFonts w:ascii="Open Sans" w:hAnsi="Open Sans" w:cs="Open Sans"/>
+        </w:rPr>
+        <w:t>A generalização e a especialização são conceitos usados para representar objetos do mundo real que possuem os mesmos atributos e que podem ser categorizados e que podem ser representados em uma hierarquia que mostra as dependências entre entidades de uma mesma categoria.</w:t>
+      </w:r>
+    </w:p>
+    <w:p>
+      <w:pPr>
+        <w:rPr>
+          <w:rFonts w:ascii="Open Sans" w:hAnsi="Open Sans" w:cs="Open Sans"/>
+        </w:rPr>
+      </w:pPr>
+      <w:r>
+        <w:rPr>
+          <w:rFonts w:ascii="Open Sans" w:hAnsi="Open Sans" w:cs="Open Sans"/>
+          <w:noProof/>
+          <w:lang w:eastAsia="pt-BR"/>
+        </w:rPr>
+        <mc:AlternateContent>
+          <mc:Choice Requires="wps">
+            <w:drawing>
+              <wp:anchor distT="0" distB="0" distL="114300" distR="114300" simplePos="0" relativeHeight="251664384" behindDoc="0" locked="0" layoutInCell="1" allowOverlap="1" wp14:anchorId="399C086E" wp14:editId="31FC3569">
+                <wp:simplePos x="0" y="0"/>
+                <wp:positionH relativeFrom="margin">
+                  <wp:posOffset>3533775</wp:posOffset>
+                </wp:positionH>
+                <wp:positionV relativeFrom="paragraph">
+                  <wp:posOffset>1204595</wp:posOffset>
+                </wp:positionV>
+                <wp:extent cx="781050" cy="638175"/>
+                <wp:effectExtent l="0" t="0" r="19050" b="28575"/>
+                <wp:wrapNone/>
+                <wp:docPr id="7" name="Caixa de Texto 7"/>
+                <wp:cNvGraphicFramePr/>
+                <a:graphic xmlns:a="http://schemas.openxmlformats.org/drawingml/2006/main">
+                  <a:graphicData uri="http://schemas.microsoft.com/office/word/2010/wordprocessingShape">
+                    <wps:wsp>
+                      <wps:cNvSpPr txBox="1"/>
+                      <wps:spPr>
+                        <a:xfrm>
+                          <a:off x="0" y="0"/>
+                          <a:ext cx="781050" cy="638175"/>
+                        </a:xfrm>
+                        <a:prstGeom prst="rect">
+                          <a:avLst/>
+                        </a:prstGeom>
+                        <a:solidFill>
+                          <a:schemeClr val="lt1"/>
+                        </a:solidFill>
+                        <a:ln w="6350">
+                          <a:solidFill>
+                            <a:prstClr val="black"/>
+                          </a:solidFill>
+                        </a:ln>
+                      </wps:spPr>
+                      <wps:txbx>
+                        <w:txbxContent>
+                          <w:p>
+                            <w:pPr>
+                              <w:jc w:val="center"/>
+                            </w:pPr>
+                            <w:r>
+                              <w:t>Medico</w:t>
+                            </w:r>
+                          </w:p>
+                          <w:p>
+                            <w:r>
+                              <w:t>Efetivo</w:t>
+                            </w:r>
+                          </w:p>
+                        </w:txbxContent>
+                      </wps:txbx>
+                      <wps:bodyPr rot="0" spcFirstLastPara="0" vertOverflow="overflow" horzOverflow="overflow" vert="horz" wrap="square" lIns="91440" tIns="45720" rIns="91440" bIns="45720" numCol="1" spcCol="0" rtlCol="0" fromWordArt="0" anchor="t" anchorCtr="0" forceAA="0" compatLnSpc="1">
+                        <a:prstTxWarp prst="textNoShape">
+                          <a:avLst/>
+                        </a:prstTxWarp>
+                        <a:noAutofit/>
+                      </wps:bodyPr>
+                    </wps:wsp>
+                  </a:graphicData>
+                </a:graphic>
+                <wp14:sizeRelH relativeFrom="margin">
+                  <wp14:pctWidth>0</wp14:pctWidth>
+                </wp14:sizeRelH>
+                <wp14:sizeRelV relativeFrom="margin">
+                  <wp14:pctHeight>0</wp14:pctHeight>
+                </wp14:sizeRelV>
+              </wp:anchor>
+            </w:drawing>
+          </mc:Choice>
+          <mc:Fallback>
+            <w:pict>
+              <v:shapetype w14:anchorId="399C086E" id="_x0000_t202" coordsize="21600,21600" o:spt="202" path="m,l,21600r21600,l21600,xe">
+                <v:stroke joinstyle="miter"/>
+                <v:path gradientshapeok="t" o:connecttype="rect"/>
+              </v:shapetype>
+              <v:shape id="Caixa de Texto 7" o:spid="_x0000_s1026" type="#_x0000_t202" style="position:absolute;margin-left:278.25pt;margin-top:94.85pt;width:61.5pt;height:50.25pt;z-index:251664384;visibility:visible;mso-wrap-style:square;mso-width-percent:0;mso-height-percent:0;mso-wrap-distance-left:9pt;mso-wrap-distance-top:0;mso-wrap-distance-right:9pt;mso-wrap-distance-bottom:0;mso-position-horizontal:absolute;mso-position-horizontal-relative:margin;mso-position-vertical:absolute;mso-position-vertical-relative:text;mso-width-percent:0;mso-height-percent:0;mso-width-relative:margin;mso-height-relative:margin;v-text-anchor:top" o:gfxdata="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" fillcolor="white [3201]" strokeweight=".5pt">
+                <v:textbox>
+                  <w:txbxContent>
+                    <w:p>
+                      <w:pPr>
+                        <w:jc w:val="center"/>
+                      </w:pPr>
+                      <w:r>
+                        <w:t>Medico</w:t>
+                      </w:r>
+                    </w:p>
+                    <w:p>
+                      <w:r>
+                        <w:t>Efetivo</w:t>
+                      </w:r>
+                    </w:p>
+                  </w:txbxContent>
+                </v:textbox>
+                <w10:wrap anchorx="margin"/>
+              </v:shape>
+            </w:pict>
+          </mc:Fallback>
+        </mc:AlternateContent>
+      </w:r>
+      <w:r>
+        <w:rPr>
+          <w:rFonts w:ascii="Open Sans" w:hAnsi="Open Sans" w:cs="Open Sans"/>
+          <w:noProof/>
+          <w:lang w:eastAsia="pt-BR"/>
+        </w:rPr>
+        <mc:AlternateContent>
+          <mc:Choice Requires="wps">
+            <w:drawing>
+              <wp:anchor distT="0" distB="0" distL="114300" distR="114300" simplePos="0" relativeHeight="251662336" behindDoc="0" locked="0" layoutInCell="1" allowOverlap="1" wp14:anchorId="20C80045" wp14:editId="33BF1987">
+                <wp:simplePos x="0" y="0"/>
+                <wp:positionH relativeFrom="margin">
+                  <wp:posOffset>2276475</wp:posOffset>
+                </wp:positionH>
+                <wp:positionV relativeFrom="paragraph">
+                  <wp:posOffset>1204595</wp:posOffset>
+                </wp:positionV>
+                <wp:extent cx="781050" cy="647700"/>
+                <wp:effectExtent l="0" t="0" r="19050" b="19050"/>
+                <wp:wrapNone/>
+                <wp:docPr id="6" name="Caixa de Texto 6"/>
+                <wp:cNvGraphicFramePr/>
+                <a:graphic xmlns:a="http://schemas.openxmlformats.org/drawingml/2006/main">
+                  <a:graphicData uri="http://schemas.microsoft.com/office/word/2010/wordprocessingShape">
+                    <wps:wsp>
+                      <wps:cNvSpPr txBox="1"/>
+                      <wps:spPr>
+                        <a:xfrm>
+                          <a:off x="0" y="0"/>
+                          <a:ext cx="781050" cy="647700"/>
+                        </a:xfrm>
+                        <a:prstGeom prst="rect">
+                          <a:avLst/>
+                        </a:prstGeom>
+                        <a:solidFill>
+                          <a:schemeClr val="lt1"/>
+                        </a:solidFill>
+                        <a:ln w="6350">
+                          <a:solidFill>
+                            <a:prstClr val="black"/>
+                          </a:solidFill>
+                        </a:ln>
+                      </wps:spPr>
+                      <wps:txbx>
+                        <w:txbxContent>
+                          <w:p>
+                            <w:pPr>
+                              <w:jc w:val="center"/>
+                            </w:pPr>
+                            <w:r>
+                              <w:t>Medico</w:t>
+                            </w:r>
+                          </w:p>
+                          <w:p>
+                            <w:r>
+                              <w:t>Residente</w:t>
+                            </w:r>
+                          </w:p>
+                        </w:txbxContent>
+                      </wps:txbx>
+                      <wps:bodyPr rot="0" spcFirstLastPara="0" vertOverflow="overflow" horzOverflow="overflow" vert="horz" wrap="square" lIns="91440" tIns="45720" rIns="91440" bIns="45720" numCol="1" spcCol="0" rtlCol="0" fromWordArt="0" anchor="t" anchorCtr="0" forceAA="0" compatLnSpc="1">
+                        <a:prstTxWarp prst="textNoShape">
+                          <a:avLst/>
+                        </a:prstTxWarp>
+                        <a:noAutofit/>
+                      </wps:bodyPr>
+                    </wps:wsp>
+                  </a:graphicData>
+                </a:graphic>
+                <wp14:sizeRelH relativeFrom="margin">
+                  <wp14:pctWidth>0</wp14:pctWidth>
+                </wp14:sizeRelH>
+                <wp14:sizeRelV relativeFrom="margin">
+                  <wp14:pctHeight>0</wp14:pctHeight>
+                </wp14:sizeRelV>
+              </wp:anchor>
+            </w:drawing>
+          </mc:Choice>
+          <mc:Fallback>
+            <w:pict>
+              <v:shape w14:anchorId="20C80045" id="Caixa de Texto 6" o:spid="_x0000_s1027" type="#_x0000_t202" style="position:absolute;margin-left:179.25pt;margin-top:94.85pt;width:61.5pt;height:51pt;z-index:251662336;visibility:visible;mso-wrap-style:square;mso-width-percent:0;mso-height-percent:0;mso-wrap-distance-left:9pt;mso-wrap-distance-top:0;mso-wrap-distance-right:9pt;mso-wrap-distance-bottom:0;mso-position-horizontal:absolute;mso-position-horizontal-relative:margin;mso-position-vertical:absolute;mso-position-vertical-relative:text;mso-width-percent:0;mso-height-percent:0;mso-width-relative:margin;mso-height-relative:margin;v-text-anchor:top" o:gfxdata="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" fillcolor="white [3201]" strokeweight=".5pt">
+                <v:textbox>
+                  <w:txbxContent>
+                    <w:p>
+                      <w:pPr>
+                        <w:jc w:val="center"/>
+                      </w:pPr>
+                      <w:r>
+                        <w:t>Medico</w:t>
+                      </w:r>
+                    </w:p>
+                    <w:p>
+                      <w:r>
+                        <w:t>Residente</w:t>
+                      </w:r>
+                    </w:p>
+                  </w:txbxContent>
+                </v:textbox>
+                <w10:wrap anchorx="margin"/>
+              </v:shape>
+            </w:pict>
+          </mc:Fallback>
+        </mc:AlternateContent>
+      </w:r>
+      <w:r>
+        <w:rPr>
+          <w:rFonts w:ascii="Open Sans" w:hAnsi="Open Sans" w:cs="Open Sans"/>
+          <w:noProof/>
+          <w:lang w:eastAsia="pt-BR"/>
+        </w:rPr>
+        <mc:AlternateContent>
+          <mc:Choice Requires="wps">
+            <w:drawing>
+              <wp:anchor distT="0" distB="0" distL="114300" distR="114300" simplePos="0" relativeHeight="251659264" behindDoc="0" locked="0" layoutInCell="1" allowOverlap="1" wp14:anchorId="3E53D710" wp14:editId="316E44C6">
+                <wp:simplePos x="0" y="0"/>
+                <wp:positionH relativeFrom="column">
+                  <wp:posOffset>2714625</wp:posOffset>
+                </wp:positionH>
+                <wp:positionV relativeFrom="paragraph">
+                  <wp:posOffset>728345</wp:posOffset>
+                </wp:positionV>
+                <wp:extent cx="514350" cy="438150"/>
+                <wp:effectExtent l="38100" t="0" r="19050" b="57150"/>
+                <wp:wrapNone/>
+                <wp:docPr id="4" name="Conector de Seta Reta 4"/>
+                <wp:cNvGraphicFramePr/>
+                <a:graphic xmlns:a="http://schemas.openxmlformats.org/drawingml/2006/main">
+                  <a:graphicData uri="http://schemas.microsoft.com/office/word/2010/wordprocessingShape">
+                    <wps:wsp>
+                      <wps:cNvCnPr/>
+                      <wps:spPr>
+                        <a:xfrm flipH="1">
+                          <a:off x="0" y="0"/>
+                          <a:ext cx="514350" cy="438150"/>
+                        </a:xfrm>
+                        <a:prstGeom prst="straightConnector1">
+                          <a:avLst/>
+                        </a:prstGeom>
+                        <a:ln>
+                          <a:tailEnd type="triangle"/>
+                        </a:ln>
+                      </wps:spPr>
+                      <wps:style>
+                        <a:lnRef idx="1">
+                          <a:schemeClr val="dk1"/>
+                        </a:lnRef>
+                        <a:fillRef idx="0">
+                          <a:schemeClr val="dk1"/>
+                        </a:fillRef>
+                        <a:effectRef idx="0">
+                          <a:schemeClr val="dk1"/>
+                        </a:effectRef>
+                        <a:fontRef idx="minor">
+                          <a:schemeClr val="tx1"/>
+                        </a:fontRef>
+                      </wps:style>
+                      <wps:bodyPr/>
+                    </wps:wsp>
+                  </a:graphicData>
+                </a:graphic>
+                <wp14:sizeRelH relativeFrom="margin">
+                  <wp14:pctWidth>0</wp14:pctWidth>
+                </wp14:sizeRelH>
+                <wp14:sizeRelV relativeFrom="margin">
+                  <wp14:pctHeight>0</wp14:pctHeight>
+                </wp14:sizeRelV>
+              </wp:anchor>
+            </w:drawing>
+          </mc:Choice>
+          <mc:Fallback>
+            <w:pict>
+              <v:shapetype w14:anchorId="0BCDC6FC" id="_x0000_t32" coordsize="21600,21600" o:spt="32" o:oned="t" path="m,l21600,21600e" filled="f">
+                <v:path arrowok="t" fillok="f" o:connecttype="none"/>
+                <o:lock v:ext="edit" shapetype="t"/>
+              </v:shapetype>
+              <v:shape id="Conector de Seta Reta 4" o:spid="_x0000_s1026" type="#_x0000_t32" style="position:absolute;margin-left:213.75pt;margin-top:57.35pt;width:40.5pt;height:34.5pt;flip:x;z-index:251659264;visibility:visible;mso-wrap-style:square;mso-width-percent:0;mso-height-percent:0;mso-wrap-distance-left:9pt;mso-wrap-distance-top:0;mso-wrap-distance-right:9pt;mso-wrap-distance-bottom:0;mso-position-horizontal:absolute;mso-position-horizontal-relative:text;mso-position-vertical:absolute;mso-position-vertical-relative:text;mso-width-percent:0;mso-height-percent:0;mso-width-relative:margin;mso-height-relative:margin" o:gfxdata="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" strokecolor="black [3200]" strokeweight=".5pt">
+                <v:stroke endarrow="block" joinstyle="miter"/>
+              </v:shape>
+            </w:pict>
+          </mc:Fallback>
+        </mc:AlternateContent>
+      </w:r>
+      <w:r>
+        <w:rPr>
+          <w:rFonts w:ascii="Open Sans" w:hAnsi="Open Sans" w:cs="Open Sans"/>
+          <w:noProof/>
+          <w:lang w:eastAsia="pt-BR"/>
+        </w:rPr>
+        <mc:AlternateContent>
+          <mc:Choice Requires="wps">
+            <w:drawing>
+              <wp:anchor distT="0" distB="0" distL="114300" distR="114300" simplePos="0" relativeHeight="251660288" behindDoc="0" locked="0" layoutInCell="1" allowOverlap="1" wp14:anchorId="6E51301A" wp14:editId="3BAF3CEC">
+                <wp:simplePos x="0" y="0"/>
+                <wp:positionH relativeFrom="column">
+                  <wp:posOffset>3390900</wp:posOffset>
+                </wp:positionH>
+                <wp:positionV relativeFrom="paragraph">
+                  <wp:posOffset>728345</wp:posOffset>
+                </wp:positionV>
+                <wp:extent cx="466725" cy="419100"/>
+                <wp:effectExtent l="0" t="0" r="66675" b="57150"/>
+                <wp:wrapNone/>
+                <wp:docPr id="5" name="Conector de Seta Reta 5"/>
+                <wp:cNvGraphicFramePr/>
+                <a:graphic xmlns:a="http://schemas.openxmlformats.org/drawingml/2006/main">
+                  <a:graphicData uri="http://schemas.microsoft.com/office/word/2010/wordprocessingShape">
+                    <wps:wsp>
+                      <wps:cNvCnPr/>
+                      <wps:spPr>
+                        <a:xfrm>
+                          <a:off x="0" y="0"/>
+                          <a:ext cx="466725" cy="419100"/>
+                        </a:xfrm>
+                        <a:prstGeom prst="straightConnector1">
+                          <a:avLst/>
+                        </a:prstGeom>
+                        <a:ln>
+                          <a:tailEnd type="triangle"/>
+                        </a:ln>
+                      </wps:spPr>
+                      <wps:style>
+                        <a:lnRef idx="1">
+                          <a:schemeClr val="dk1"/>
+                        </a:lnRef>
+                        <a:fillRef idx="0">
+                          <a:schemeClr val="dk1"/>
+                        </a:fillRef>
+                        <a:effectRef idx="0">
+                          <a:schemeClr val="dk1"/>
+                        </a:effectRef>
+                        <a:fontRef idx="minor">
+                          <a:schemeClr val="tx1"/>
+                        </a:fontRef>
+                      </wps:style>
+                      <wps:bodyPr/>
+                    </wps:wsp>
+                  </a:graphicData>
+                </a:graphic>
+              </wp:anchor>
+            </w:drawing>
+          </mc:Choice>
+          <mc:Fallback>
+            <w:pict>
+              <v:shape w14:anchorId="7804E8EB" id="Conector de Seta Reta 5" o:spid="_x0000_s1026" type="#_x0000_t32" style="position:absolute;margin-left:267pt;margin-top:57.35pt;width:36.75pt;height:33pt;z-index:251660288;visibility:visible;mso-wrap-style:square;mso-wrap-distance-left:9pt;mso-wrap-distance-top:0;mso-wrap-distance-right:9pt;mso-wrap-distance-bottom:0;mso-position-horizontal:absolute;mso-position-horizontal-relative:text;mso-position-vertical:absolute;mso-position-vertical-relative:text" o:gfxdata="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" strokecolor="black [3200]" strokeweight=".5pt">
+                <v:stroke endarrow="block" joinstyle="miter"/>
+              </v:shape>
+            </w:pict>
+          </mc:Fallback>
+        </mc:AlternateContent>
+      </w:r>
+      <w:r>
+        <w:rPr>
+          <w:rFonts w:ascii="Open Sans" w:hAnsi="Open Sans" w:cs="Open Sans"/>
+          <w:noProof/>
+          <w:lang w:eastAsia="pt-BR"/>
+        </w:rPr>
+        <mc:AlternateContent>
+          <mc:Choice Requires="wps">
+            <w:drawing>
+              <wp:anchor distT="0" distB="0" distL="114300" distR="114300" simplePos="0" relativeHeight="251658240" behindDoc="0" locked="0" layoutInCell="1" allowOverlap="1" wp14:anchorId="7CA3257F" wp14:editId="19E26F3A">
+                <wp:simplePos x="0" y="0"/>
+                <wp:positionH relativeFrom="margin">
+                  <wp:align>center</wp:align>
+                </wp:positionH>
+                <wp:positionV relativeFrom="paragraph">
+                  <wp:posOffset>442595</wp:posOffset>
+                </wp:positionV>
+                <wp:extent cx="781050" cy="285750"/>
+                <wp:effectExtent l="0" t="0" r="19050" b="19050"/>
+                <wp:wrapNone/>
+                <wp:docPr id="3" name="Caixa de Texto 3"/>
+                <wp:cNvGraphicFramePr/>
+                <a:graphic xmlns:a="http://schemas.openxmlformats.org/drawingml/2006/main">
+                  <a:graphicData uri="http://schemas.microsoft.com/office/word/2010/wordprocessingShape">
+                    <wps:wsp>
+                      <wps:cNvSpPr txBox="1"/>
+                      <wps:spPr>
+                        <a:xfrm>
+                          <a:off x="0" y="0"/>
+                          <a:ext cx="781050" cy="285750"/>
+                        </a:xfrm>
+                        <a:prstGeom prst="rect">
+                          <a:avLst/>
+                        </a:prstGeom>
+                        <a:solidFill>
+                          <a:schemeClr val="lt1"/>
+                        </a:solidFill>
+                        <a:ln w="6350">
+                          <a:solidFill>
+                            <a:prstClr val="black"/>
+                          </a:solidFill>
+                        </a:ln>
+                      </wps:spPr>
+                      <wps:txbx>
+                        <w:txbxContent>
+                          <w:p>
+                            <w:pPr>
+                              <w:jc w:val="center"/>
+                            </w:pPr>
+                            <w:r>
+                              <w:t>Medico</w:t>
+                            </w:r>
+                          </w:p>
+                        </w:txbxContent>
+                      </wps:txbx>
+                      <wps:bodyPr rot="0" spcFirstLastPara="0" vertOverflow="overflow" horzOverflow="overflow" vert="horz" wrap="square" lIns="91440" tIns="45720" rIns="91440" bIns="45720" numCol="1" spcCol="0" rtlCol="0" fromWordArt="0" anchor="t" anchorCtr="0" forceAA="0" compatLnSpc="1">
+                        <a:prstTxWarp prst="textNoShape">
+                          <a:avLst/>
+                        </a:prstTxWarp>
+                        <a:noAutofit/>
+                      </wps:bodyPr>
+                    </wps:wsp>
+                  </a:graphicData>
+                </a:graphic>
+                <wp14:sizeRelH relativeFrom="margin">
+                  <wp14:pctWidth>0</wp14:pctWidth>
+                </wp14:sizeRelH>
+                <wp14:sizeRelV relativeFrom="margin">
+                  <wp14:pctHeight>0</wp14:pctHeight>
+                </wp14:sizeRelV>
+              </wp:anchor>
+            </w:drawing>
+          </mc:Choice>
+          <mc:Fallback>
+            <w:pict>
+              <v:shape w14:anchorId="7CA3257F" id="Caixa de Texto 3" o:spid="_x0000_s1028" type="#_x0000_t202" style="position:absolute;margin-left:0;margin-top:34.85pt;width:61.5pt;height:22.5pt;z-index:251658240;visibility:visible;mso-wrap-style:square;mso-width-percent:0;mso-height-percent:0;mso-wrap-distance-left:9pt;mso-wrap-distance-top:0;mso-wrap-distance-right:9pt;mso-wrap-distance-bottom:0;mso-position-horizontal:center;mso-position-horizontal-relative:margin;mso-position-vertical:absolute;mso-position-vertical-relative:text;mso-width-percent:0;mso-height-percent:0;mso-width-relative:margin;mso-height-relative:margin;v-text-anchor:top" o:gfxdata="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" fillcolor="white [3201]" strokeweight=".5pt">
+                <v:textbox>
+                  <w:txbxContent>
+                    <w:p>
+                      <w:pPr>
+                        <w:jc w:val="center"/>
+                      </w:pPr>
+                      <w:r>
+                        <w:t>Medico</w:t>
+                      </w:r>
+                    </w:p>
+                  </w:txbxContent>
+                </v:textbox>
+                <w10:wrap anchorx="margin"/>
+              </v:shape>
+            </w:pict>
+          </mc:Fallback>
+        </mc:AlternateContent>
+      </w:r>
+      <w:r>
+        <w:rPr>
+          <w:rFonts w:ascii="Open Sans" w:hAnsi="Open Sans" w:cs="Open Sans"/>
+        </w:rPr>
+        <w:t xml:space="preserve">Por exemplo, a entidade “médico” seria uma entidade generalizada, já as entidades (associadas a médico), seria especializações da mesma. </w:t>
+      </w:r>
+    </w:p>
+    <w:p>
+      <w:pPr>
+        <w:rPr>
+          <w:rFonts w:ascii="Open Sans" w:hAnsi="Open Sans" w:cs="Open Sans"/>
+        </w:rPr>
+      </w:pPr>
+    </w:p>
+    <w:p>
+      <w:pPr>
+        <w:rPr>
+          <w:rFonts w:ascii="Open Sans" w:hAnsi="Open Sans" w:cs="Open Sans"/>
+        </w:rPr>
+      </w:pPr>
+    </w:p>
+    <w:p>
+      <w:pPr>
+        <w:rPr>
+          <w:rFonts w:ascii="Open Sans" w:hAnsi="Open Sans" w:cs="Open Sans"/>
+        </w:rPr>
+      </w:pPr>
+    </w:p>
+    <w:p>
+      <w:pPr>
+        <w:rPr>
+          <w:rFonts w:ascii="Open Sans" w:hAnsi="Open Sans" w:cs="Open Sans"/>
+        </w:rPr>
+      </w:pPr>
+    </w:p>
+    <w:p>
+      <w:pPr>
+        <w:rPr>
+          <w:rFonts w:ascii="Open Sans" w:hAnsi="Open Sans" w:cs="Open Sans"/>
+        </w:rPr>
+      </w:pPr>
+    </w:p>
+    <w:p>
+      <w:pPr>
+        <w:rPr>
+          <w:rFonts w:ascii="Open Sans" w:hAnsi="Open Sans" w:cs="Open Sans"/>
+        </w:rPr>
+      </w:pPr>
+    </w:p>
+    <w:p>
+      <w:pPr>
+        <w:rPr>
+          <w:rFonts w:ascii="Open Sans" w:hAnsi="Open Sans" w:cs="Open Sans"/>
+        </w:rPr>
+      </w:pPr>
+    </w:p>
+    <w:p>
+      <w:pPr>
+        <w:rPr>
+          <w:rFonts w:ascii="Open Sans" w:hAnsi="Open Sans" w:cs="Open Sans"/>
+        </w:rPr>
+      </w:pPr>
+    </w:p>
+    <w:p>
+      <w:pPr>
+        <w:rPr>
+          <w:rFonts w:ascii="Open Sans" w:hAnsi="Open Sans" w:cs="Open Sans"/>
+          <w:color w:val="333333"/>
+          <w:shd w:val="clear" w:color="auto" w:fill="FFFFFF"/>
+        </w:rPr>
+      </w:pPr>
+      <w:proofErr w:type="gramStart"/>
+      <w:r>
+        <w:rPr>
+          <w:rFonts w:ascii="Open Sans" w:hAnsi="Open Sans" w:cs="Open Sans"/>
+          <w:color w:val="333333"/>
+          <w:shd w:val="clear" w:color="auto" w:fill="FFFFFF"/>
+        </w:rPr>
+        <w:t>3) Explique</w:t>
+      </w:r>
+      <w:proofErr w:type="gramEnd"/>
+      <w:r>
+        <w:rPr>
+          <w:rFonts w:ascii="Open Sans" w:hAnsi="Open Sans" w:cs="Open Sans"/>
+          <w:color w:val="333333"/>
+          <w:shd w:val="clear" w:color="auto" w:fill="FFFFFF"/>
+        </w:rPr>
+        <w:t xml:space="preserve"> a diferença entre uma entidade e uma instância (ocorrência) de entidade. Exemplifique.</w:t>
+      </w:r>
+    </w:p>
+    <w:p>
+      <w:pPr>
+        <w:rPr>
+          <w:rFonts w:ascii="Arial" w:hAnsi="Arial" w:cs="Arial"/>
+          <w:color w:val="202124"/>
+          <w:u w:val="single"/>
+          <w:shd w:val="clear" w:color="auto" w:fill="FFFFFF"/>
+        </w:rPr>
+      </w:pPr>
+      <w:r>
+        <w:rPr>
+          <w:rFonts w:ascii="Arial" w:hAnsi="Arial" w:cs="Arial"/>
+          <w:color w:val="202124"/>
+          <w:shd w:val="clear" w:color="auto" w:fill="FFFFFF"/>
+        </w:rPr>
+        <w:t> </w:t>
+      </w:r>
+      <w:r>
+        <w:rPr>
+          <w:rFonts w:ascii="Arial" w:hAnsi="Arial" w:cs="Arial"/>
+          <w:b/>
+          <w:bCs/>
+          <w:color w:val="202124"/>
+          <w:shd w:val="clear" w:color="auto" w:fill="FFFFFF"/>
+        </w:rPr>
+        <w:t>Entidade</w:t>
+      </w:r>
+      <w:r>
+        <w:rPr>
+          <w:rFonts w:ascii="Arial" w:hAnsi="Arial" w:cs="Arial"/>
+          <w:color w:val="202124"/>
+          <w:shd w:val="clear" w:color="auto" w:fill="FFFFFF"/>
+        </w:rPr>
+        <w:t> é o conjunto de objetos </w:t>
+      </w:r>
+      <w:r>
+        <w:rPr>
+          <w:rFonts w:ascii="Arial" w:hAnsi="Arial" w:cs="Arial"/>
+          <w:bCs/>
+          <w:color w:val="202124"/>
+          <w:shd w:val="clear" w:color="auto" w:fill="FFFFFF"/>
+        </w:rPr>
+        <w:t>da</w:t>
+      </w:r>
+      <w:r>
+        <w:rPr>
+          <w:rFonts w:ascii="Arial" w:hAnsi="Arial" w:cs="Arial"/>
+          <w:color w:val="202124"/>
+          <w:shd w:val="clear" w:color="auto" w:fill="FFFFFF"/>
+        </w:rPr>
+        <w:t> realidade modelada sobre os quais deseja-se manter informações no banco de dados, enquanto que </w:t>
+      </w:r>
+      <w:r>
+        <w:rPr>
+          <w:rFonts w:ascii="Arial" w:hAnsi="Arial" w:cs="Arial"/>
+          <w:bCs/>
+          <w:color w:val="202124"/>
+          <w:shd w:val="clear" w:color="auto" w:fill="FFFFFF"/>
+        </w:rPr>
+        <w:t>ocorrência</w:t>
+      </w:r>
+      <w:r>
+        <w:rPr>
+          <w:rFonts w:ascii="Arial" w:hAnsi="Arial" w:cs="Arial"/>
+          <w:color w:val="202124"/>
+          <w:shd w:val="clear" w:color="auto" w:fill="FFFFFF"/>
+        </w:rPr>
+        <w:t> é uma associação específica </w:t>
+      </w:r>
+      <w:r>
+        <w:rPr>
+          <w:rFonts w:ascii="Arial" w:hAnsi="Arial" w:cs="Arial"/>
+          <w:bCs/>
+          <w:color w:val="202124"/>
+          <w:shd w:val="clear" w:color="auto" w:fill="FFFFFF"/>
+        </w:rPr>
+        <w:t>entre</w:t>
+      </w:r>
+      <w:r>
+        <w:rPr>
+          <w:rFonts w:ascii="Arial" w:hAnsi="Arial" w:cs="Arial"/>
+          <w:color w:val="202124"/>
+          <w:shd w:val="clear" w:color="auto" w:fill="FFFFFF"/>
+        </w:rPr>
+        <w:t> determinadas </w:t>
+      </w:r>
+      <w:r>
+        <w:rPr>
+          <w:rFonts w:ascii="Arial" w:hAnsi="Arial" w:cs="Arial"/>
+          <w:bCs/>
+          <w:color w:val="202124"/>
+          <w:shd w:val="clear" w:color="auto" w:fill="FFFFFF"/>
+        </w:rPr>
+        <w:t>instâncias</w:t>
+      </w:r>
+      <w:r>
+        <w:rPr>
+          <w:rFonts w:ascii="Arial" w:hAnsi="Arial" w:cs="Arial"/>
+          <w:color w:val="202124"/>
+          <w:shd w:val="clear" w:color="auto" w:fill="FFFFFF"/>
+        </w:rPr>
+        <w:t> de </w:t>
+      </w:r>
+      <w:r>
+        <w:rPr>
+          <w:rFonts w:ascii="Arial" w:hAnsi="Arial" w:cs="Arial"/>
+          <w:bCs/>
+          <w:color w:val="202124"/>
+          <w:shd w:val="clear" w:color="auto" w:fill="FFFFFF"/>
+        </w:rPr>
+        <w:t>entidade</w:t>
+      </w:r>
+      <w:r>
+        <w:rPr>
+          <w:rFonts w:ascii="Arial" w:hAnsi="Arial" w:cs="Arial"/>
+          <w:color w:val="202124"/>
+          <w:shd w:val="clear" w:color="auto" w:fill="FFFFFF"/>
+        </w:rPr>
+        <w:t>.</w:t>
+      </w:r>
+    </w:p>
+    <w:p>
+      <w:pPr>
+        <w:rPr>
+          <w:rFonts w:ascii="Arial" w:hAnsi="Arial" w:cs="Arial"/>
+          <w:color w:val="202124"/>
+          <w:shd w:val="clear" w:color="auto" w:fill="FFFFFF"/>
+        </w:rPr>
+      </w:pPr>
+    </w:p>
+    <w:p>
+      <w:pPr>
+        <w:rPr>
+          <w:rFonts w:ascii="Open Sans" w:hAnsi="Open Sans" w:cs="Open Sans"/>
+          <w:color w:val="333333"/>
+          <w:shd w:val="clear" w:color="auto" w:fill="FFFFFF"/>
+        </w:rPr>
+      </w:pPr>
+      <w:r>
+        <w:rPr>
+          <w:rFonts w:ascii="Open Sans" w:hAnsi="Open Sans" w:cs="Open Sans"/>
+          <w:color w:val="333333"/>
+          <w:shd w:val="clear" w:color="auto" w:fill="FFFFFF"/>
+        </w:rPr>
+        <w:t>4) O que é o papel de uma entidade em um relacionamento?</w:t>
+      </w:r>
+    </w:p>
+    <w:p>
+      <w:pPr>
+        <w:rPr>
+          <w:rFonts w:ascii="Arial" w:hAnsi="Arial" w:cs="Arial"/>
+          <w:color w:val="202124"/>
+          <w:shd w:val="clear" w:color="auto" w:fill="FFFFFF"/>
+        </w:rPr>
+      </w:pPr>
+      <w:r>
+        <w:rPr>
+          <w:rFonts w:ascii="Arial" w:hAnsi="Arial" w:cs="Arial"/>
+          <w:color w:val="202124"/>
+          <w:shd w:val="clear" w:color="auto" w:fill="FFFFFF"/>
+        </w:rPr>
+        <w:t>O </w:t>
+      </w:r>
+      <w:r>
+        <w:rPr>
+          <w:rFonts w:ascii="Arial" w:hAnsi="Arial" w:cs="Arial"/>
+          <w:bCs/>
+          <w:color w:val="202124"/>
+          <w:shd w:val="clear" w:color="auto" w:fill="FFFFFF"/>
+        </w:rPr>
+        <w:t>papel</w:t>
+      </w:r>
+      <w:r>
+        <w:rPr>
+          <w:rFonts w:ascii="Arial" w:hAnsi="Arial" w:cs="Arial"/>
+          <w:color w:val="202124"/>
+          <w:shd w:val="clear" w:color="auto" w:fill="FFFFFF"/>
+        </w:rPr>
+        <w:t> da </w:t>
+      </w:r>
+      <w:r>
+        <w:rPr>
+          <w:rFonts w:ascii="Arial" w:hAnsi="Arial" w:cs="Arial"/>
+          <w:bCs/>
+          <w:color w:val="202124"/>
+          <w:shd w:val="clear" w:color="auto" w:fill="FFFFFF"/>
+        </w:rPr>
+        <w:t>entidade</w:t>
+      </w:r>
+      <w:r>
+        <w:rPr>
+          <w:rFonts w:ascii="Arial" w:hAnsi="Arial" w:cs="Arial"/>
+          <w:color w:val="202124"/>
+          <w:shd w:val="clear" w:color="auto" w:fill="FFFFFF"/>
+        </w:rPr>
+        <w:t> no </w:t>
+      </w:r>
+      <w:r>
+        <w:rPr>
+          <w:rFonts w:ascii="Arial" w:hAnsi="Arial" w:cs="Arial"/>
+          <w:bCs/>
+          <w:color w:val="202124"/>
+          <w:shd w:val="clear" w:color="auto" w:fill="FFFFFF"/>
+        </w:rPr>
+        <w:t>relacionamento</w:t>
+      </w:r>
+      <w:r>
+        <w:rPr>
+          <w:rFonts w:ascii="Arial" w:hAnsi="Arial" w:cs="Arial"/>
+          <w:color w:val="202124"/>
+          <w:shd w:val="clear" w:color="auto" w:fill="FFFFFF"/>
+        </w:rPr>
+        <w:t> é a função que a ocorrência da </w:t>
+      </w:r>
+      <w:r>
+        <w:rPr>
+          <w:rFonts w:ascii="Arial" w:hAnsi="Arial" w:cs="Arial"/>
+          <w:bCs/>
+          <w:color w:val="202124"/>
+          <w:shd w:val="clear" w:color="auto" w:fill="FFFFFF"/>
+        </w:rPr>
+        <w:t>entidade</w:t>
+      </w:r>
+      <w:r>
+        <w:rPr>
+          <w:rFonts w:ascii="Arial" w:hAnsi="Arial" w:cs="Arial"/>
+          <w:color w:val="202124"/>
+          <w:shd w:val="clear" w:color="auto" w:fill="FFFFFF"/>
+        </w:rPr>
+        <w:t> cumpre dentro da ocorrência do </w:t>
+      </w:r>
+      <w:r>
+        <w:rPr>
+          <w:rFonts w:ascii="Arial" w:hAnsi="Arial" w:cs="Arial"/>
+          <w:bCs/>
+          <w:color w:val="202124"/>
+          <w:shd w:val="clear" w:color="auto" w:fill="FFFFFF"/>
+        </w:rPr>
+        <w:t>relacionamento</w:t>
+      </w:r>
+      <w:r>
+        <w:rPr>
+          <w:rFonts w:ascii="Arial" w:hAnsi="Arial" w:cs="Arial"/>
+          <w:color w:val="202124"/>
+          <w:shd w:val="clear" w:color="auto" w:fill="FFFFFF"/>
+        </w:rPr>
+        <w:t>.</w:t>
+      </w:r>
+    </w:p>
+    <w:p>
+      <w:pPr>
+        <w:rPr>
+          <w:rFonts w:ascii="Arial" w:hAnsi="Arial" w:cs="Arial"/>
+          <w:color w:val="202124"/>
+          <w:shd w:val="clear" w:color="auto" w:fill="FFFFFF"/>
+        </w:rPr>
+      </w:pPr>
+    </w:p>
+    <w:p>
+      <w:pPr>
+        <w:rPr>
+          <w:rFonts w:ascii="Open Sans" w:hAnsi="Open Sans" w:cs="Open Sans"/>
+          <w:color w:val="333333"/>
+          <w:shd w:val="clear" w:color="auto" w:fill="FFFFFF"/>
+        </w:rPr>
+      </w:pPr>
+      <w:proofErr w:type="gramStart"/>
+      <w:r>
+        <w:rPr>
+          <w:rFonts w:ascii="Open Sans" w:hAnsi="Open Sans" w:cs="Open Sans"/>
+          <w:color w:val="333333"/>
+          <w:shd w:val="clear" w:color="auto" w:fill="FFFFFF"/>
+        </w:rPr>
+        <w:t>5) Quando</w:t>
+      </w:r>
+      <w:proofErr w:type="gramEnd"/>
+      <w:r>
+        <w:rPr>
+          <w:rFonts w:ascii="Open Sans" w:hAnsi="Open Sans" w:cs="Open Sans"/>
+          <w:color w:val="333333"/>
+          <w:shd w:val="clear" w:color="auto" w:fill="FFFFFF"/>
+        </w:rPr>
+        <w:t xml:space="preserve"> é necessário especificar o papel das entidades de um relacionamento?</w:t>
+      </w:r>
+    </w:p>
+    <w:p>
+      <w:pPr>
+        <w:rPr>
+          <w:rFonts w:ascii="Arial" w:hAnsi="Arial" w:cs="Arial"/>
+          <w:color w:val="202124"/>
+          <w:shd w:val="clear" w:color="auto" w:fill="FFFFFF"/>
+        </w:rPr>
+      </w:pPr>
+      <w:r>
+        <w:rPr>
+          <w:rFonts w:ascii="Arial" w:hAnsi="Arial" w:cs="Arial"/>
+          <w:color w:val="202124"/>
+          <w:shd w:val="clear" w:color="auto" w:fill="FFFFFF"/>
+        </w:rPr>
+        <w:t>É uma função que uma ocorrência de uma </w:t>
+      </w:r>
+      <w:r>
+        <w:rPr>
+          <w:rFonts w:ascii="Arial" w:hAnsi="Arial" w:cs="Arial"/>
+          <w:bCs/>
+          <w:color w:val="202124"/>
+          <w:shd w:val="clear" w:color="auto" w:fill="FFFFFF"/>
+        </w:rPr>
+        <w:t>entidade</w:t>
+      </w:r>
+      <w:r>
+        <w:rPr>
+          <w:rFonts w:ascii="Arial" w:hAnsi="Arial" w:cs="Arial"/>
+          <w:color w:val="202124"/>
+          <w:shd w:val="clear" w:color="auto" w:fill="FFFFFF"/>
+        </w:rPr>
+        <w:t> cumpre em uma ocorrência de um </w:t>
+      </w:r>
+      <w:r>
+        <w:rPr>
+          <w:rFonts w:ascii="Arial" w:hAnsi="Arial" w:cs="Arial"/>
+          <w:bCs/>
+          <w:color w:val="202124"/>
+          <w:shd w:val="clear" w:color="auto" w:fill="FFFFFF"/>
+        </w:rPr>
+        <w:t>relacionamento</w:t>
+      </w:r>
+      <w:r>
+        <w:rPr>
+          <w:rFonts w:ascii="Arial" w:hAnsi="Arial" w:cs="Arial"/>
+          <w:color w:val="202124"/>
+          <w:shd w:val="clear" w:color="auto" w:fill="FFFFFF"/>
+        </w:rPr>
+        <w:t>. É </w:t>
+      </w:r>
+      <w:r>
+        <w:rPr>
+          <w:rFonts w:ascii="Arial" w:hAnsi="Arial" w:cs="Arial"/>
+          <w:bCs/>
+          <w:color w:val="202124"/>
+          <w:shd w:val="clear" w:color="auto" w:fill="FFFFFF"/>
+        </w:rPr>
+        <w:t>necessário</w:t>
+      </w:r>
+      <w:r>
+        <w:rPr>
+          <w:rFonts w:ascii="Arial" w:hAnsi="Arial" w:cs="Arial"/>
+          <w:color w:val="202124"/>
+          <w:shd w:val="clear" w:color="auto" w:fill="FFFFFF"/>
+        </w:rPr>
+        <w:t> para a diferenciação das partes que possuem funções distintas.</w:t>
+      </w:r>
+    </w:p>
+    <w:p>
+      <w:pPr>
+        <w:rPr>
+          <w:rFonts w:ascii="Arial" w:hAnsi="Arial" w:cs="Arial"/>
+          <w:color w:val="202124"/>
+          <w:shd w:val="clear" w:color="auto" w:fill="FFFFFF"/>
+        </w:rPr>
+      </w:pPr>
+    </w:p>
+    <w:p>
+      <w:pPr>
+        <w:rPr>
+          <w:rFonts w:ascii="Open Sans" w:hAnsi="Open Sans" w:cs="Open Sans"/>
+          <w:color w:val="333333"/>
+          <w:shd w:val="clear" w:color="auto" w:fill="FFFFFF"/>
+        </w:rPr>
+      </w:pPr>
+      <w:proofErr w:type="gramStart"/>
+      <w:r>
+        <w:rPr>
+          <w:rFonts w:ascii="Open Sans" w:hAnsi="Open Sans" w:cs="Open Sans"/>
+          <w:color w:val="333333"/>
+          <w:shd w:val="clear" w:color="auto" w:fill="FFFFFF"/>
+        </w:rPr>
+        <w:t>6) Confeccione</w:t>
+      </w:r>
+      <w:proofErr w:type="gramEnd"/>
+      <w:r>
+        <w:rPr>
+          <w:rFonts w:ascii="Open Sans" w:hAnsi="Open Sans" w:cs="Open Sans"/>
+          <w:color w:val="333333"/>
+          <w:shd w:val="clear" w:color="auto" w:fill="FFFFFF"/>
+        </w:rPr>
+        <w:t xml:space="preserve"> um possível diagrama de instâncias (ocorrências) para o relacionamento SUPERVISÃO e suas respectivas entidades.</w:t>
+      </w:r>
+    </w:p>
+    <w:p>
+      <w:pPr>
+        <w:rPr>
+          <w:rFonts w:ascii="Open Sans" w:hAnsi="Open Sans" w:cs="Open Sans"/>
+          <w:color w:val="333333"/>
+          <w:shd w:val="clear" w:color="auto" w:fill="FFFFFF"/>
+        </w:rPr>
+      </w:pPr>
+    </w:p>
+    <w:p>
+      <w:pPr>
+        <w:rPr>
+          <w:rFonts w:ascii="Arial" w:hAnsi="Arial" w:cs="Arial"/>
+          <w:color w:val="202124"/>
+          <w:shd w:val="clear" w:color="auto" w:fill="FFFFFF"/>
+        </w:rPr>
+      </w:pPr>
+    </w:p>
+    <w:p>
+      <w:pPr>
+        <w:rPr>
+          <w:rFonts w:ascii="Arial" w:hAnsi="Arial" w:cs="Arial"/>
+          <w:color w:val="202124"/>
+          <w:shd w:val="clear" w:color="auto" w:fill="FFFFFF"/>
+        </w:rPr>
+      </w:pPr>
+    </w:p>
+    <w:p>
+      <w:pPr>
+        <w:rPr>
+          <w:rFonts w:ascii="Arial" w:hAnsi="Arial" w:cs="Arial"/>
+          <w:color w:val="202124"/>
+          <w:shd w:val="clear" w:color="auto" w:fill="FFFFFF"/>
+        </w:rPr>
+      </w:pPr>
+    </w:p>
+    <w:p>
+      <w:pPr>
+        <w:rPr>
+          <w:rFonts w:ascii="Arial" w:hAnsi="Arial" w:cs="Arial"/>
+          <w:color w:val="202124"/>
+          <w:shd w:val="clear" w:color="auto" w:fill="FFFFFF"/>
+        </w:rPr>
+      </w:pPr>
+    </w:p>
+    <w:p>
+      <w:pPr>
+        <w:rPr>
+          <w:rFonts w:ascii="Open Sans" w:hAnsi="Open Sans" w:cs="Open Sans"/>
+          <w:u w:val="single"/>
+        </w:rPr>
+      </w:pPr>
+      <w:r>
+        <w:rPr>
+          <w:rFonts w:ascii="Arial" w:hAnsi="Arial" w:cs="Arial"/>
+          <w:noProof/>
+          <w:color w:val="202124"/>
+          <w:lang w:eastAsia="pt-BR"/>
+        </w:rPr>
+        <mc:AlternateContent>
+          <mc:Choice Requires="wpg">
+            <w:drawing>
+              <wp:anchor distT="0" distB="0" distL="114300" distR="114300" simplePos="0" relativeHeight="251674624" behindDoc="0" locked="0" layoutInCell="1" allowOverlap="1" wp14:anchorId="783725A5" wp14:editId="76AC2E5D">
+                <wp:simplePos x="0" y="0"/>
+                <wp:positionH relativeFrom="margin">
+                  <wp:posOffset>1304925</wp:posOffset>
+                </wp:positionH>
+                <wp:positionV relativeFrom="paragraph">
+                  <wp:posOffset>10795</wp:posOffset>
+                </wp:positionV>
+                <wp:extent cx="3286125" cy="2886075"/>
+                <wp:effectExtent l="0" t="0" r="28575" b="28575"/>
+                <wp:wrapNone/>
+                <wp:docPr id="23" name="Agrupar 23"/>
+                <wp:cNvGraphicFramePr/>
+                <a:graphic xmlns:a="http://schemas.openxmlformats.org/drawingml/2006/main">
+                  <a:graphicData uri="http://schemas.microsoft.com/office/word/2010/wordprocessingGroup">
+                    <wpg:wgp>
+                      <wpg:cNvGrpSpPr/>
+                      <wpg:grpSpPr>
+                        <a:xfrm>
+                          <a:off x="0" y="0"/>
+                          <a:ext cx="3286125" cy="2886075"/>
+                          <a:chOff x="0" y="0"/>
+                          <a:chExt cx="3286125" cy="2943225"/>
+                        </a:xfrm>
+                      </wpg:grpSpPr>
+                      <wps:wsp>
+                        <wps:cNvPr id="24" name="Retângulo Arredondado 24"/>
+                        <wps:cNvSpPr/>
+                        <wps:spPr>
+                          <a:xfrm>
+                            <a:off x="0" y="0"/>
+                            <a:ext cx="3162300" cy="1190625"/>
+                          </a:xfrm>
+                          <a:prstGeom prst="roundRect">
+                            <a:avLst/>
+                          </a:prstGeom>
+                        </wps:spPr>
+                        <wps:style>
+                          <a:lnRef idx="2">
+                            <a:schemeClr val="accent6"/>
+                          </a:lnRef>
+                          <a:fillRef idx="1">
+                            <a:schemeClr val="lt1"/>
+                          </a:fillRef>
+                          <a:effectRef idx="0">
+                            <a:schemeClr val="accent6"/>
+                          </a:effectRef>
+                          <a:fontRef idx="minor">
+                            <a:schemeClr val="dk1"/>
+                          </a:fontRef>
+                        </wps:style>
+                        <wps:txbx>
+                          <w:txbxContent>
+                            <w:p>
+                              <w:pPr>
+                                <w:ind w:firstLine="708"/>
+                              </w:pPr>
+                              <w:r>
+                                <w:t>*p1</w:t>
+                              </w:r>
+                              <w:r>
+                                <w:tab/>
+                              </w:r>
+                              <w:r>
+                                <w:tab/>
+                                <w:t xml:space="preserve"> *p2</w:t>
+                              </w:r>
+                              <w:r>
+                                <w:tab/>
+                              </w:r>
+                              <w:r>
+                                <w:tab/>
+                                <w:t>*p3</w:t>
+                              </w:r>
+                            </w:p>
+                            <w:p>
+                              <w:pPr>
+                                <w:jc w:val="center"/>
+                              </w:pPr>
+                            </w:p>
+                          </w:txbxContent>
+                        </wps:txbx>
+                        <wps:bodyPr rot="0" spcFirstLastPara="0" vertOverflow="overflow" horzOverflow="overflow" vert="horz" wrap="square" lIns="91440" tIns="45720" rIns="91440" bIns="45720" numCol="1" spcCol="0" rtlCol="0" fromWordArt="0" anchor="ctr" anchorCtr="0" forceAA="0" compatLnSpc="1">
+                          <a:prstTxWarp prst="textNoShape">
+                            <a:avLst/>
+                          </a:prstTxWarp>
+                          <a:noAutofit/>
+                        </wps:bodyPr>
+                      </wps:wsp>
+                      <wps:wsp>
+                        <wps:cNvPr id="25" name="Retângulo Arredondado 25"/>
+                        <wps:cNvSpPr/>
+                        <wps:spPr>
+                          <a:xfrm>
+                            <a:off x="19050" y="1743075"/>
+                            <a:ext cx="3267075" cy="1200150"/>
+                          </a:xfrm>
+                          <a:prstGeom prst="roundRect">
+                            <a:avLst/>
+                          </a:prstGeom>
+                        </wps:spPr>
+                        <wps:style>
+                          <a:lnRef idx="2">
+                            <a:schemeClr val="accent6"/>
+                          </a:lnRef>
+                          <a:fillRef idx="1">
+                            <a:schemeClr val="lt1"/>
+                          </a:fillRef>
+                          <a:effectRef idx="0">
+                            <a:schemeClr val="accent6"/>
+                          </a:effectRef>
+                          <a:fontRef idx="minor">
+                            <a:schemeClr val="dk1"/>
+                          </a:fontRef>
+                        </wps:style>
+                        <wps:txbx>
+                          <w:txbxContent>
+                            <w:p>
+                              <w:pPr>
+                                <w:jc w:val="center"/>
+                              </w:pPr>
+                            </w:p>
+                          </w:txbxContent>
+                        </wps:txbx>
+                        <wps:bodyPr rot="0" spcFirstLastPara="0" vertOverflow="overflow" horzOverflow="overflow" vert="horz" wrap="square" lIns="91440" tIns="45720" rIns="91440" bIns="45720" numCol="1" spcCol="0" rtlCol="0" fromWordArt="0" anchor="ctr" anchorCtr="0" forceAA="0" compatLnSpc="1">
+                          <a:prstTxWarp prst="textNoShape">
+                            <a:avLst/>
+                          </a:prstTxWarp>
+                          <a:noAutofit/>
+                        </wps:bodyPr>
+                      </wps:wsp>
+                      <wps:wsp>
+                        <wps:cNvPr id="26" name="Forma Livre 26"/>
+                        <wps:cNvSpPr/>
+                        <wps:spPr>
+                          <a:xfrm>
+                            <a:off x="771525" y="476250"/>
+                            <a:ext cx="1809750" cy="1816735"/>
+                          </a:xfrm>
+                          <a:custGeom>
+                            <a:avLst/>
+                            <a:gdLst>
+                              <a:gd name="connsiteX0" fmla="*/ 0 w 1851156"/>
+                              <a:gd name="connsiteY0" fmla="*/ 102870 h 1998194"/>
+                              <a:gd name="connsiteX1" fmla="*/ 428625 w 1851156"/>
+                              <a:gd name="connsiteY1" fmla="*/ 1598295 h 1998194"/>
+                              <a:gd name="connsiteX2" fmla="*/ 990600 w 1851156"/>
+                              <a:gd name="connsiteY2" fmla="*/ 1969770 h 1998194"/>
+                              <a:gd name="connsiteX3" fmla="*/ 1704975 w 1851156"/>
+                              <a:gd name="connsiteY3" fmla="*/ 1017270 h 1998194"/>
+                              <a:gd name="connsiteX4" fmla="*/ 1838325 w 1851156"/>
+                              <a:gd name="connsiteY4" fmla="*/ 83820 h 1998194"/>
+                              <a:gd name="connsiteX5" fmla="*/ 1838325 w 1851156"/>
+                              <a:gd name="connsiteY5" fmla="*/ 102870 h 1998194"/>
+                            </a:gdLst>
+                            <a:ahLst/>
+                            <a:cxnLst>
+                              <a:cxn ang="0">
+                                <a:pos x="connsiteX0" y="connsiteY0"/>
+                              </a:cxn>
+                              <a:cxn ang="0">
+                                <a:pos x="connsiteX1" y="connsiteY1"/>
+                              </a:cxn>
+                              <a:cxn ang="0">
+                                <a:pos x="connsiteX2" y="connsiteY2"/>
+                              </a:cxn>
+                              <a:cxn ang="0">
+                                <a:pos x="connsiteX3" y="connsiteY3"/>
+                              </a:cxn>
+                              <a:cxn ang="0">
+                                <a:pos x="connsiteX4" y="connsiteY4"/>
+                              </a:cxn>
+                              <a:cxn ang="0">
+                                <a:pos x="connsiteX5" y="connsiteY5"/>
+                              </a:cxn>
+                            </a:cxnLst>
+                            <a:rect l="l" t="t" r="r" b="b"/>
+                            <a:pathLst>
+                              <a:path w="1851156" h="1998194">
+                                <a:moveTo>
+                                  <a:pt x="0" y="102870"/>
+                                </a:moveTo>
+                                <a:cubicBezTo>
+                                  <a:pt x="131762" y="695007"/>
+                                  <a:pt x="263525" y="1287145"/>
+                                  <a:pt x="428625" y="1598295"/>
+                                </a:cubicBezTo>
+                                <a:cubicBezTo>
+                                  <a:pt x="593725" y="1909445"/>
+                                  <a:pt x="777875" y="2066608"/>
+                                  <a:pt x="990600" y="1969770"/>
+                                </a:cubicBezTo>
+                                <a:cubicBezTo>
+                                  <a:pt x="1203325" y="1872933"/>
+                                  <a:pt x="1563688" y="1331595"/>
+                                  <a:pt x="1704975" y="1017270"/>
+                                </a:cubicBezTo>
+                                <a:cubicBezTo>
+                                  <a:pt x="1846263" y="702945"/>
+                                  <a:pt x="1816100" y="236220"/>
+                                  <a:pt x="1838325" y="83820"/>
+                                </a:cubicBezTo>
+                                <a:cubicBezTo>
+                                  <a:pt x="1860550" y="-68580"/>
+                                  <a:pt x="1849437" y="17145"/>
+                                  <a:pt x="1838325" y="102870"/>
+                                </a:cubicBezTo>
+                              </a:path>
+                            </a:pathLst>
+                          </a:custGeom>
+                          <a:noFill/>
+                        </wps:spPr>
+                        <wps:style>
+                          <a:lnRef idx="2">
+                            <a:schemeClr val="accent1">
+                              <a:shade val="50000"/>
+                            </a:schemeClr>
+                          </a:lnRef>
+                          <a:fillRef idx="1">
+                            <a:schemeClr val="accent1"/>
+                          </a:fillRef>
+                          <a:effectRef idx="0">
+                            <a:schemeClr val="accent1"/>
+                          </a:effectRef>
+                          <a:fontRef idx="minor">
+                            <a:schemeClr val="lt1"/>
+                          </a:fontRef>
+                        </wps:style>
+                        <wps:bodyPr rot="0" spcFirstLastPara="0" vertOverflow="overflow" horzOverflow="overflow" vert="horz" wrap="square" lIns="91440" tIns="45720" rIns="91440" bIns="45720" numCol="1" spcCol="0" rtlCol="0" fromWordArt="0" anchor="ctr" anchorCtr="0" forceAA="0" compatLnSpc="1">
+                          <a:prstTxWarp prst="textNoShape">
+                            <a:avLst/>
+                          </a:prstTxWarp>
+                          <a:noAutofit/>
+                        </wps:bodyPr>
+                      </wps:wsp>
+                      <wps:wsp>
+                        <wps:cNvPr id="27" name="Forma Livre 27"/>
+                        <wps:cNvSpPr/>
+                        <wps:spPr>
+                          <a:xfrm>
+                            <a:off x="685799" y="409575"/>
+                            <a:ext cx="1009651" cy="2257425"/>
+                          </a:xfrm>
+                          <a:custGeom>
+                            <a:avLst/>
+                            <a:gdLst>
+                              <a:gd name="connsiteX0" fmla="*/ 0 w 1851156"/>
+                              <a:gd name="connsiteY0" fmla="*/ 102870 h 1998194"/>
+                              <a:gd name="connsiteX1" fmla="*/ 428625 w 1851156"/>
+                              <a:gd name="connsiteY1" fmla="*/ 1598295 h 1998194"/>
+                              <a:gd name="connsiteX2" fmla="*/ 990600 w 1851156"/>
+                              <a:gd name="connsiteY2" fmla="*/ 1969770 h 1998194"/>
+                              <a:gd name="connsiteX3" fmla="*/ 1704975 w 1851156"/>
+                              <a:gd name="connsiteY3" fmla="*/ 1017270 h 1998194"/>
+                              <a:gd name="connsiteX4" fmla="*/ 1838325 w 1851156"/>
+                              <a:gd name="connsiteY4" fmla="*/ 83820 h 1998194"/>
+                              <a:gd name="connsiteX5" fmla="*/ 1838325 w 1851156"/>
+                              <a:gd name="connsiteY5" fmla="*/ 102870 h 1998194"/>
+                            </a:gdLst>
+                            <a:ahLst/>
+                            <a:cxnLst>
+                              <a:cxn ang="0">
+                                <a:pos x="connsiteX0" y="connsiteY0"/>
+                              </a:cxn>
+                              <a:cxn ang="0">
+                                <a:pos x="connsiteX1" y="connsiteY1"/>
+                              </a:cxn>
+                              <a:cxn ang="0">
+                                <a:pos x="connsiteX2" y="connsiteY2"/>
+                              </a:cxn>
+                              <a:cxn ang="0">
+                                <a:pos x="connsiteX3" y="connsiteY3"/>
+                              </a:cxn>
+                              <a:cxn ang="0">
+                                <a:pos x="connsiteX4" y="connsiteY4"/>
+                              </a:cxn>
+                              <a:cxn ang="0">
+                                <a:pos x="connsiteX5" y="connsiteY5"/>
+                              </a:cxn>
+                            </a:cxnLst>
+                            <a:rect l="l" t="t" r="r" b="b"/>
+                            <a:pathLst>
+                              <a:path w="1851156" h="1998194">
+                                <a:moveTo>
+                                  <a:pt x="0" y="102870"/>
+                                </a:moveTo>
+                                <a:cubicBezTo>
+                                  <a:pt x="131762" y="695007"/>
+                                  <a:pt x="263525" y="1287145"/>
+                                  <a:pt x="428625" y="1598295"/>
+                                </a:cubicBezTo>
+                                <a:cubicBezTo>
+                                  <a:pt x="593725" y="1909445"/>
+                                  <a:pt x="777875" y="2066608"/>
+                                  <a:pt x="990600" y="1969770"/>
+                                </a:cubicBezTo>
+                                <a:cubicBezTo>
+                                  <a:pt x="1203325" y="1872933"/>
+                                  <a:pt x="1563688" y="1331595"/>
+                                  <a:pt x="1704975" y="1017270"/>
+                                </a:cubicBezTo>
+                                <a:cubicBezTo>
+                                  <a:pt x="1846263" y="702945"/>
+                                  <a:pt x="1816100" y="236220"/>
+                                  <a:pt x="1838325" y="83820"/>
+                                </a:cubicBezTo>
+                                <a:cubicBezTo>
+                                  <a:pt x="1860550" y="-68580"/>
+                                  <a:pt x="1849437" y="17145"/>
+                                  <a:pt x="1838325" y="102870"/>
+                                </a:cubicBezTo>
+                              </a:path>
+                            </a:pathLst>
+                          </a:custGeom>
+                          <a:noFill/>
+                        </wps:spPr>
+                        <wps:style>
+                          <a:lnRef idx="2">
+                            <a:schemeClr val="accent1">
+                              <a:shade val="50000"/>
+                            </a:schemeClr>
+                          </a:lnRef>
+                          <a:fillRef idx="1">
+                            <a:schemeClr val="accent1"/>
+                          </a:fillRef>
+                          <a:effectRef idx="0">
+                            <a:schemeClr val="accent1"/>
+                          </a:effectRef>
+                          <a:fontRef idx="minor">
+                            <a:schemeClr val="lt1"/>
+                          </a:fontRef>
+                        </wps:style>
+                        <wps:bodyPr rot="0" spcFirstLastPara="0" vertOverflow="overflow" horzOverflow="overflow" vert="horz" wrap="square" lIns="91440" tIns="45720" rIns="91440" bIns="45720" numCol="1" spcCol="0" rtlCol="0" fromWordArt="0" anchor="ctr" anchorCtr="0" forceAA="0" compatLnSpc="1">
+                          <a:prstTxWarp prst="textNoShape">
+                            <a:avLst/>
+                          </a:prstTxWarp>
+                          <a:noAutofit/>
+                        </wps:bodyPr>
+                      </wps:wsp>
+                    </wpg:wgp>
+                  </a:graphicData>
+                </a:graphic>
+                <wp14:sizeRelH relativeFrom="margin">
+                  <wp14:pctWidth>0</wp14:pctWidth>
+                </wp14:sizeRelH>
+                <wp14:sizeRelV relativeFrom="margin">
+                  <wp14:pctHeight>0</wp14:pctHeight>
+                </wp14:sizeRelV>
+              </wp:anchor>
+            </w:drawing>
+          </mc:Choice>
+          <mc:Fallback>
+            <w:pict>
+              <v:group w14:anchorId="783725A5" id="Agrupar 23" o:spid="_x0000_s1029" style="position:absolute;margin-left:102.75pt;margin-top:.85pt;width:258.75pt;height:227.25pt;z-index:251674624;mso-position-horizontal-relative:margin;mso-width-relative:margin;mso-height-relative:margin" coordsize="32861,29432" o:gfxdata="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">
+                <v:roundrect id="Retângulo Arredondado 24" o:spid="_x0000_s1030" style="position:absolute;width:31623;height:11906;visibility:visible;mso-wrap-style:square;v-text-anchor:middle" arcsize="10923f" o:gfxdata="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" fillcolor="white [3201]" strokecolor="#70ad47 [3209]" strokeweight="1pt">
+                  <v:stroke joinstyle="miter"/>
+                  <v:textbox>
+                    <w:txbxContent>
+                      <w:p>
+                        <w:pPr>
+                          <w:ind w:firstLine="708"/>
+                        </w:pPr>
+                        <w:r>
+                          <w:t>*p1</w:t>
+                        </w:r>
+                        <w:r>
+                          <w:tab/>
+                        </w:r>
+                        <w:r>
+                          <w:tab/>
+                          <w:t xml:space="preserve"> *p2</w:t>
+                        </w:r>
+                        <w:r>
+                          <w:tab/>
+                        </w:r>
+                        <w:r>
+                          <w:tab/>
+                          <w:t>*p3</w:t>
+                        </w:r>
+                      </w:p>
+                      <w:p>
+                        <w:pPr>
+                          <w:jc w:val="center"/>
+                        </w:pPr>
+                      </w:p>
+                    </w:txbxContent>
+                  </v:textbox>
+                </v:roundrect>
+                <v:roundrect id="Retângulo Arredondado 25" o:spid="_x0000_s1031" style="position:absolute;left:190;top:17430;width:32671;height:12002;visibility:visible;mso-wrap-style:square;v-text-anchor:middle" arcsize="10923f" o:gfxdata="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" fillcolor="white [3201]" strokecolor="#70ad47 [3209]" strokeweight="1pt">
+                  <v:stroke joinstyle="miter"/>
+                  <v:textbox>
+                    <w:txbxContent>
+                      <w:p>
+                        <w:pPr>
+                          <w:jc w:val="center"/>
+                        </w:pPr>
+                      </w:p>
+                    </w:txbxContent>
+                  </v:textbox>
+                </v:roundrect>
+                <v:shape id="Forma Livre 26" o:spid="_x0000_s1032" style="position:absolute;left:7715;top:4762;width:18097;height:18167;visibility:visible;mso-wrap-style:square;v-text-anchor:middle" coordsize="1851156,1998194" o:gfxdata="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" path="m,102870c131762,695007,263525,1287145,428625,1598295v165100,311150,349250,468313,561975,371475c1203325,1872933,1563688,1331595,1704975,1017270,1846263,702945,1816100,236220,1838325,83820v22225,-152400,11112,-66675,,19050e" filled="f" strokecolor="#1f4d78 [1604]" strokeweight="1pt">
+                  <v:stroke joinstyle="miter"/>
+                  <v:path arrowok="t" o:connecttype="custom" o:connectlocs="0,93528;419038,1453151;968443,1790892;1666839,924890;1797206,76208;1797206,93528" o:connectangles="0,0,0,0,0,0"/>
+                </v:shape>
+                <v:shape id="Forma Livre 27" o:spid="_x0000_s1033" style="position:absolute;left:6857;top:4095;width:10097;height:22575;visibility:visible;mso-wrap-style:square;v-text-anchor:middle" coordsize="1851156,1998194" o:gfxdata="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" path="m,102870c131762,695007,263525,1287145,428625,1598295v165100,311150,349250,468313,561975,371475c1203325,1872933,1563688,1331595,1704975,1017270,1846263,702945,1816100,236220,1838325,83820v22225,-152400,11112,-66675,,19050e" filled="f" strokecolor="#1f4d78 [1604]" strokeweight="1pt">
+                  <v:stroke joinstyle="miter"/>
+                  <v:path arrowok="t" o:connecttype="custom" o:connectlocs="0,116216;233779,1805646;540290,2225313;929921,1149243;1002653,94694;1002653,116216" o:connectangles="0,0,0,0,0,0"/>
+                </v:shape>
+                <w10:wrap anchorx="margin"/>
+              </v:group>
+            </w:pict>
+          </mc:Fallback>
+        </mc:AlternateContent>
+      </w:r>
+    </w:p>
+    <w:p>
+      <w:pPr>
+        <w:rPr>
+          <w:rFonts w:ascii="Open Sans" w:hAnsi="Open Sans" w:cs="Open Sans"/>
+          <w:u w:val="single"/>
+        </w:rPr>
+      </w:pPr>
+    </w:p>
+    <w:p>
+      <w:pPr>
+        <w:rPr>
+          <w:rFonts w:ascii="Open Sans" w:hAnsi="Open Sans" w:cs="Open Sans"/>
+          <w:u w:val="single"/>
+        </w:rPr>
+      </w:pPr>
+    </w:p>
+    <w:p>
+      <w:pPr>
+        <w:rPr>
+          <w:rFonts w:ascii="Open Sans" w:hAnsi="Open Sans" w:cs="Open Sans"/>
+          <w:u w:val="single"/>
+        </w:rPr>
+      </w:pPr>
+    </w:p>
+    <w:p>
+      <w:pPr>
+        <w:rPr>
+          <w:rFonts w:ascii="Open Sans" w:hAnsi="Open Sans" w:cs="Open Sans"/>
+          <w:u w:val="single"/>
+        </w:rPr>
+      </w:pPr>
+    </w:p>
+    <w:p>
+      <w:pPr>
+        <w:rPr>
+          <w:rFonts w:ascii="Open Sans" w:hAnsi="Open Sans" w:cs="Open Sans"/>
+          <w:u w:val="single"/>
+        </w:rPr>
+      </w:pPr>
+    </w:p>
+    <w:p>
+      <w:pPr>
+        <w:rPr>
+          <w:rFonts w:ascii="Open Sans" w:hAnsi="Open Sans" w:cs="Open Sans"/>
+          <w:u w:val="single"/>
+        </w:rPr>
+      </w:pPr>
+    </w:p>
+    <w:p>
+      <w:pPr>
+        <w:rPr>
+          <w:rFonts w:ascii="Open Sans" w:hAnsi="Open Sans" w:cs="Open Sans"/>
+          <w:u w:val="single"/>
+        </w:rPr>
+      </w:pPr>
+      <w:r>
+        <w:rPr>
+          <w:rFonts w:ascii="Open Sans" w:hAnsi="Open Sans" w:cs="Open Sans"/>
+          <w:noProof/>
+          <w:u w:val="single"/>
+          <w:lang w:eastAsia="pt-BR"/>
+        </w:rPr>
+        <mc:AlternateContent>
+          <mc:Choice Requires="wps">
+            <w:drawing>
+              <wp:anchor distT="0" distB="0" distL="114300" distR="114300" simplePos="0" relativeHeight="251675648" behindDoc="0" locked="0" layoutInCell="1" allowOverlap="1" wp14:anchorId="1111F15A" wp14:editId="7864D1FF">
+                <wp:simplePos x="0" y="0"/>
+                <wp:positionH relativeFrom="margin">
+                  <wp:posOffset>2732405</wp:posOffset>
+                </wp:positionH>
+                <wp:positionV relativeFrom="paragraph">
+                  <wp:posOffset>106606</wp:posOffset>
+                </wp:positionV>
+                <wp:extent cx="742950" cy="257175"/>
+                <wp:effectExtent l="0" t="0" r="19050" b="28575"/>
+                <wp:wrapNone/>
+                <wp:docPr id="22" name="Caixa de Texto 22"/>
+                <wp:cNvGraphicFramePr/>
+                <a:graphic xmlns:a="http://schemas.openxmlformats.org/drawingml/2006/main">
+                  <a:graphicData uri="http://schemas.microsoft.com/office/word/2010/wordprocessingShape">
+                    <wps:wsp>
+                      <wps:cNvSpPr txBox="1"/>
+                      <wps:spPr>
+                        <a:xfrm>
+                          <a:off x="0" y="0"/>
+                          <a:ext cx="742950" cy="257175"/>
+                        </a:xfrm>
+                        <a:prstGeom prst="rect">
+                          <a:avLst/>
+                        </a:prstGeom>
+                        <a:solidFill>
+                          <a:schemeClr val="lt1"/>
+                        </a:solidFill>
+                        <a:ln w="6350">
+                          <a:solidFill>
+                            <a:prstClr val="black"/>
+                          </a:solidFill>
+                        </a:ln>
+                      </wps:spPr>
+                      <wps:txbx>
+                        <w:txbxContent>
+                          <w:p>
+                            <w:r>
+                              <w:t>*p1*p3</w:t>
+                            </w:r>
+                          </w:p>
+                        </w:txbxContent>
+                      </wps:txbx>
+                      <wps:bodyPr rot="0" spcFirstLastPara="0" vertOverflow="overflow" horzOverflow="overflow" vert="horz" wrap="square" lIns="91440" tIns="45720" rIns="91440" bIns="45720" numCol="1" spcCol="0" rtlCol="0" fromWordArt="0" anchor="t" anchorCtr="0" forceAA="0" compatLnSpc="1">
+                        <a:prstTxWarp prst="textNoShape">
+                          <a:avLst/>
+                        </a:prstTxWarp>
+                        <a:noAutofit/>
+                      </wps:bodyPr>
+                    </wps:wsp>
+                  </a:graphicData>
+                </a:graphic>
+                <wp14:sizeRelH relativeFrom="margin">
+                  <wp14:pctWidth>0</wp14:pctWidth>
+                </wp14:sizeRelH>
+                <wp14:sizeRelV relativeFrom="margin">
+                  <wp14:pctHeight>0</wp14:pctHeight>
+                </wp14:sizeRelV>
+              </wp:anchor>
+            </w:drawing>
+          </mc:Choice>
+          <mc:Fallback>
+            <w:pict>
+              <v:shape w14:anchorId="1111F15A" id="Caixa de Texto 22" o:spid="_x0000_s1034" type="#_x0000_t202" style="position:absolute;margin-left:215.15pt;margin-top:8.4pt;width:58.5pt;height:20.25pt;z-index:251675648;visibility:visible;mso-wrap-style:square;mso-width-percent:0;mso-height-percent:0;mso-wrap-distance-left:9pt;mso-wrap-distance-top:0;mso-wrap-distance-right:9pt;mso-wrap-distance-bottom:0;mso-position-horizontal:absolute;mso-position-horizontal-relative:margin;mso-position-vertical:absolute;mso-position-vertical-relative:text;mso-width-percent:0;mso-height-percent:0;mso-width-relative:margin;mso-height-relative:margin;v-text-anchor:top" o:gfxdata="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" fillcolor="white [3201]" strokeweight=".5pt">
+                <v:textbox>
+                  <w:txbxContent>
+                    <w:p>
+                      <w:r>
+                        <w:t>*p1*p3</w:t>
+                      </w:r>
+                    </w:p>
+                  </w:txbxContent>
+                </v:textbox>
+                <w10:wrap anchorx="margin"/>
+              </v:shape>
+            </w:pict>
+          </mc:Fallback>
+        </mc:AlternateContent>
+      </w:r>
+    </w:p>
+    <w:p>
+      <w:pPr>
+        <w:rPr>
+          <w:rFonts w:ascii="Open Sans" w:hAnsi="Open Sans" w:cs="Open Sans"/>
+          <w:u w:val="single"/>
+        </w:rPr>
+      </w:pPr>
+      <w:r>
+        <w:rPr>
+          <w:rFonts w:ascii="Open Sans" w:hAnsi="Open Sans" w:cs="Open Sans"/>
+          <w:noProof/>
+          <w:u w:val="single"/>
+          <w:lang w:eastAsia="pt-BR"/>
+        </w:rPr>
+        <mc:AlternateContent>
+          <mc:Choice Requires="wps">
+            <w:drawing>
+              <wp:anchor distT="0" distB="0" distL="114300" distR="114300" simplePos="0" relativeHeight="251676672" behindDoc="0" locked="0" layoutInCell="1" allowOverlap="1" wp14:anchorId="4ED92EB4" wp14:editId="7CE18E06">
+                <wp:simplePos x="0" y="0"/>
+                <wp:positionH relativeFrom="column">
+                  <wp:posOffset>2066925</wp:posOffset>
+                </wp:positionH>
+                <wp:positionV relativeFrom="paragraph">
+                  <wp:posOffset>170464</wp:posOffset>
+                </wp:positionV>
+                <wp:extent cx="742950" cy="257175"/>
+                <wp:effectExtent l="0" t="0" r="19050" b="28575"/>
+                <wp:wrapNone/>
+                <wp:docPr id="21" name="Caixa de Texto 21"/>
+                <wp:cNvGraphicFramePr/>
+                <a:graphic xmlns:a="http://schemas.openxmlformats.org/drawingml/2006/main">
+                  <a:graphicData uri="http://schemas.microsoft.com/office/word/2010/wordprocessingShape">
+                    <wps:wsp>
+                      <wps:cNvSpPr txBox="1"/>
+                      <wps:spPr>
+                        <a:xfrm>
+                          <a:off x="0" y="0"/>
+                          <a:ext cx="742950" cy="257175"/>
+                        </a:xfrm>
+                        <a:prstGeom prst="rect">
+                          <a:avLst/>
+                        </a:prstGeom>
+                        <a:solidFill>
+                          <a:schemeClr val="lt1"/>
+                        </a:solidFill>
+                        <a:ln w="6350">
+                          <a:solidFill>
+                            <a:prstClr val="black"/>
+                          </a:solidFill>
+                        </a:ln>
+                      </wps:spPr>
+                      <wps:txbx>
+                        <w:txbxContent>
+                          <w:p>
+                            <w:r>
+                              <w:t>*p1*p2</w:t>
+                            </w:r>
+                          </w:p>
+                        </w:txbxContent>
+                      </wps:txbx>
+                      <wps:bodyPr rot="0" spcFirstLastPara="0" vertOverflow="overflow" horzOverflow="overflow" vert="horz" wrap="square" lIns="91440" tIns="45720" rIns="91440" bIns="45720" numCol="1" spcCol="0" rtlCol="0" fromWordArt="0" anchor="t" anchorCtr="0" forceAA="0" compatLnSpc="1">
+                        <a:prstTxWarp prst="textNoShape">
+                          <a:avLst/>
+                        </a:prstTxWarp>
+                        <a:noAutofit/>
+                      </wps:bodyPr>
+                    </wps:wsp>
+                  </a:graphicData>
+                </a:graphic>
+                <wp14:sizeRelH relativeFrom="margin">
+                  <wp14:pctWidth>0</wp14:pctWidth>
+                </wp14:sizeRelH>
+                <wp14:sizeRelV relativeFrom="margin">
+                  <wp14:pctHeight>0</wp14:pctHeight>
+                </wp14:sizeRelV>
+              </wp:anchor>
+            </w:drawing>
+          </mc:Choice>
+          <mc:Fallback>
+            <w:pict>
+              <v:shape w14:anchorId="4ED92EB4" id="Caixa de Texto 21" o:spid="_x0000_s1035" type="#_x0000_t202" style="position:absolute;margin-left:162.75pt;margin-top:13.4pt;width:58.5pt;height:20.25pt;z-index:251676672;visibility:visible;mso-wrap-style:square;mso-width-percent:0;mso-height-percent:0;mso-wrap-distance-left:9pt;mso-wrap-distance-top:0;mso-wrap-distance-right:9pt;mso-wrap-distance-bottom:0;mso-position-horizontal:absolute;mso-position-horizontal-relative:text;mso-position-vertical:absolute;mso-position-vertical-relative:text;mso-width-percent:0;mso-height-percent:0;mso-width-relative:margin;mso-height-relative:margin;v-text-anchor:top" o:gfxdata="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" fillcolor="white [3201]" strokeweight=".5pt">
+                <v:textbox>
+                  <w:txbxContent>
+                    <w:p>
+                      <w:r>
+                        <w:t>*p1*p2</w:t>
+                      </w:r>
+                    </w:p>
+                  </w:txbxContent>
+                </v:textbox>
+              </v:shape>
+            </w:pict>
+          </mc:Fallback>
+        </mc:AlternateContent>
+      </w:r>
+    </w:p>
+    <w:p>
+      <w:pPr>
+        <w:rPr>
+          <w:rFonts w:ascii="Open Sans" w:hAnsi="Open Sans" w:cs="Open Sans"/>
+          <w:u w:val="single"/>
+        </w:rPr>
+      </w:pPr>
+    </w:p>
+    <w:p>
+      <w:pPr>
+        <w:rPr>
+          <w:rFonts w:ascii="Open Sans" w:hAnsi="Open Sans" w:cs="Open Sans"/>
+          <w:color w:val="333333"/>
+          <w:u w:val="single"/>
+          <w:shd w:val="clear" w:color="auto" w:fill="FFFFFF"/>
+        </w:rPr>
+      </w:pPr>
+      <w:r>
+        <w:rPr>
+          <w:rFonts w:ascii="Open Sans" w:hAnsi="Open Sans" w:cs="Open Sans"/>
+          <w:color w:val="333333"/>
+          <w:shd w:val="clear" w:color="auto" w:fill="FFFFFF"/>
+        </w:rPr>
+        <w:t>7) Confeccione um possível diagrama de instâncias (ocorrências) para o relacionamento COMPOSIÇÃO e suas respectivas entidades.</w:t>
+      </w:r>
       <w:bookmarkStart w:id="0" w:name="_GoBack"/>
       <w:bookmarkEnd w:id="0"/>
+    </w:p>
+    <w:p>
+      <w:pPr>
+        <w:rPr>
+          <w:rFonts w:ascii="Open Sans" w:hAnsi="Open Sans" w:cs="Open Sans"/>
+          <w:color w:val="333333"/>
+          <w:shd w:val="clear" w:color="auto" w:fill="FFFFFF"/>
+        </w:rPr>
+      </w:pPr>
+      <w:r>
+        <w:rPr>
+          <w:rFonts w:ascii="Open Sans" w:hAnsi="Open Sans" w:cs="Open Sans"/>
+          <w:noProof/>
+          <w:u w:val="single"/>
+          <w:lang w:eastAsia="pt-BR"/>
+        </w:rPr>
+        <mc:AlternateContent>
+          <mc:Choice Requires="wpg">
+            <w:drawing>
+              <wp:anchor distT="0" distB="0" distL="114300" distR="114300" simplePos="0" relativeHeight="251678720" behindDoc="0" locked="0" layoutInCell="1" allowOverlap="1" wp14:anchorId="387BB7B5" wp14:editId="7D43727E">
+                <wp:simplePos x="0" y="0"/>
+                <wp:positionH relativeFrom="column">
+                  <wp:posOffset>1304925</wp:posOffset>
+                </wp:positionH>
+                <wp:positionV relativeFrom="paragraph">
+                  <wp:posOffset>118110</wp:posOffset>
+                </wp:positionV>
+                <wp:extent cx="3286125" cy="2886075"/>
+                <wp:effectExtent l="0" t="0" r="28575" b="28575"/>
+                <wp:wrapNone/>
+                <wp:docPr id="29" name="Agrupar 29"/>
+                <wp:cNvGraphicFramePr/>
+                <a:graphic xmlns:a="http://schemas.openxmlformats.org/drawingml/2006/main">
+                  <a:graphicData uri="http://schemas.microsoft.com/office/word/2010/wordprocessingGroup">
+                    <wpg:wgp>
+                      <wpg:cNvGrpSpPr/>
+                      <wpg:grpSpPr>
+                        <a:xfrm>
+                          <a:off x="0" y="0"/>
+                          <a:ext cx="3286125" cy="2886075"/>
+                          <a:chOff x="0" y="0"/>
+                          <a:chExt cx="3286125" cy="2886075"/>
+                        </a:xfrm>
+                      </wpg:grpSpPr>
+                      <wpg:grpSp>
+                        <wpg:cNvPr id="30" name="Agrupar 30"/>
+                        <wpg:cNvGrpSpPr/>
+                        <wpg:grpSpPr>
+                          <a:xfrm>
+                            <a:off x="0" y="0"/>
+                            <a:ext cx="3286125" cy="2886075"/>
+                            <a:chOff x="0" y="0"/>
+                            <a:chExt cx="3286125" cy="2943225"/>
+                          </a:xfrm>
+                        </wpg:grpSpPr>
+                        <wps:wsp>
+                          <wps:cNvPr id="31" name="Retângulo Arredondado 31"/>
+                          <wps:cNvSpPr/>
+                          <wps:spPr>
+                            <a:xfrm>
+                              <a:off x="0" y="0"/>
+                              <a:ext cx="3162300" cy="1190625"/>
+                            </a:xfrm>
+                            <a:prstGeom prst="roundRect">
+                              <a:avLst/>
+                            </a:prstGeom>
+                          </wps:spPr>
+                          <wps:style>
+                            <a:lnRef idx="2">
+                              <a:schemeClr val="accent6"/>
+                            </a:lnRef>
+                            <a:fillRef idx="1">
+                              <a:schemeClr val="lt1"/>
+                            </a:fillRef>
+                            <a:effectRef idx="0">
+                              <a:schemeClr val="accent6"/>
+                            </a:effectRef>
+                            <a:fontRef idx="minor">
+                              <a:schemeClr val="dk1"/>
+                            </a:fontRef>
+                          </wps:style>
+                          <wps:txbx>
+                            <w:txbxContent>
+                              <w:p>
+                                <w:pPr>
+                                  <w:ind w:firstLine="708"/>
+                                </w:pPr>
+                                <w:r>
+                                  <w:t>*p1</w:t>
+                                </w:r>
+                                <w:r>
+                                  <w:tab/>
+                                </w:r>
+                                <w:r>
+                                  <w:tab/>
+                                  <w:t xml:space="preserve"> *p2</w:t>
+                                </w:r>
+                                <w:r>
+                                  <w:tab/>
+                                </w:r>
+                                <w:r>
+                                  <w:tab/>
+                                  <w:t>*p3</w:t>
+                                </w:r>
+                              </w:p>
+                              <w:p>
+                                <w:pPr>
+                                  <w:jc w:val="center"/>
+                                </w:pPr>
+                              </w:p>
+                            </w:txbxContent>
+                          </wps:txbx>
+                          <wps:bodyPr rot="0" spcFirstLastPara="0" vertOverflow="overflow" horzOverflow="overflow" vert="horz" wrap="square" lIns="91440" tIns="45720" rIns="91440" bIns="45720" numCol="1" spcCol="0" rtlCol="0" fromWordArt="0" anchor="ctr" anchorCtr="0" forceAA="0" compatLnSpc="1">
+                            <a:prstTxWarp prst="textNoShape">
+                              <a:avLst/>
+                            </a:prstTxWarp>
+                            <a:noAutofit/>
+                          </wps:bodyPr>
+                        </wps:wsp>
+                        <wps:wsp>
+                          <wps:cNvPr id="32" name="Retângulo Arredondado 32"/>
+                          <wps:cNvSpPr/>
+                          <wps:spPr>
+                            <a:xfrm>
+                              <a:off x="19050" y="1743075"/>
+                              <a:ext cx="3267075" cy="1200150"/>
+                            </a:xfrm>
+                            <a:prstGeom prst="roundRect">
+                              <a:avLst/>
+                            </a:prstGeom>
+                          </wps:spPr>
+                          <wps:style>
+                            <a:lnRef idx="2">
+                              <a:schemeClr val="accent6"/>
+                            </a:lnRef>
+                            <a:fillRef idx="1">
+                              <a:schemeClr val="lt1"/>
+                            </a:fillRef>
+                            <a:effectRef idx="0">
+                              <a:schemeClr val="accent6"/>
+                            </a:effectRef>
+                            <a:fontRef idx="minor">
+                              <a:schemeClr val="dk1"/>
+                            </a:fontRef>
+                          </wps:style>
+                          <wps:txbx>
+                            <w:txbxContent>
+                              <w:p>
+                                <w:pPr>
+                                  <w:jc w:val="center"/>
+                                </w:pPr>
+                              </w:p>
+                            </w:txbxContent>
+                          </wps:txbx>
+                          <wps:bodyPr rot="0" spcFirstLastPara="0" vertOverflow="overflow" horzOverflow="overflow" vert="horz" wrap="square" lIns="91440" tIns="45720" rIns="91440" bIns="45720" numCol="1" spcCol="0" rtlCol="0" fromWordArt="0" anchor="ctr" anchorCtr="0" forceAA="0" compatLnSpc="1">
+                            <a:prstTxWarp prst="textNoShape">
+                              <a:avLst/>
+                            </a:prstTxWarp>
+                            <a:noAutofit/>
+                          </wps:bodyPr>
+                        </wps:wsp>
+                        <wps:wsp>
+                          <wps:cNvPr id="33" name="Forma Livre 33"/>
+                          <wps:cNvSpPr/>
+                          <wps:spPr>
+                            <a:xfrm>
+                              <a:off x="771525" y="476250"/>
+                              <a:ext cx="1809750" cy="1816735"/>
+                            </a:xfrm>
+                            <a:custGeom>
+                              <a:avLst/>
+                              <a:gdLst>
+                                <a:gd name="connsiteX0" fmla="*/ 0 w 1851156"/>
+                                <a:gd name="connsiteY0" fmla="*/ 102870 h 1998194"/>
+                                <a:gd name="connsiteX1" fmla="*/ 428625 w 1851156"/>
+                                <a:gd name="connsiteY1" fmla="*/ 1598295 h 1998194"/>
+                                <a:gd name="connsiteX2" fmla="*/ 990600 w 1851156"/>
+                                <a:gd name="connsiteY2" fmla="*/ 1969770 h 1998194"/>
+                                <a:gd name="connsiteX3" fmla="*/ 1704975 w 1851156"/>
+                                <a:gd name="connsiteY3" fmla="*/ 1017270 h 1998194"/>
+                                <a:gd name="connsiteX4" fmla="*/ 1838325 w 1851156"/>
+                                <a:gd name="connsiteY4" fmla="*/ 83820 h 1998194"/>
+                                <a:gd name="connsiteX5" fmla="*/ 1838325 w 1851156"/>
+                                <a:gd name="connsiteY5" fmla="*/ 102870 h 1998194"/>
+                              </a:gdLst>
+                              <a:ahLst/>
+                              <a:cxnLst>
+                                <a:cxn ang="0">
+                                  <a:pos x="connsiteX0" y="connsiteY0"/>
+                                </a:cxn>
+                                <a:cxn ang="0">
+                                  <a:pos x="connsiteX1" y="connsiteY1"/>
+                                </a:cxn>
+                                <a:cxn ang="0">
+                                  <a:pos x="connsiteX2" y="connsiteY2"/>
+                                </a:cxn>
+                                <a:cxn ang="0">
+                                  <a:pos x="connsiteX3" y="connsiteY3"/>
+                                </a:cxn>
+                                <a:cxn ang="0">
+                                  <a:pos x="connsiteX4" y="connsiteY4"/>
+                                </a:cxn>
+                                <a:cxn ang="0">
+                                  <a:pos x="connsiteX5" y="connsiteY5"/>
+                                </a:cxn>
+                              </a:cxnLst>
+                              <a:rect l="l" t="t" r="r" b="b"/>
+                              <a:pathLst>
+                                <a:path w="1851156" h="1998194">
+                                  <a:moveTo>
+                                    <a:pt x="0" y="102870"/>
+                                  </a:moveTo>
+                                  <a:cubicBezTo>
+                                    <a:pt x="131762" y="695007"/>
+                                    <a:pt x="263525" y="1287145"/>
+                                    <a:pt x="428625" y="1598295"/>
+                                  </a:cubicBezTo>
+                                  <a:cubicBezTo>
+                                    <a:pt x="593725" y="1909445"/>
+                                    <a:pt x="777875" y="2066608"/>
+                                    <a:pt x="990600" y="1969770"/>
+                                  </a:cubicBezTo>
+                                  <a:cubicBezTo>
+                                    <a:pt x="1203325" y="1872933"/>
+                                    <a:pt x="1563688" y="1331595"/>
+                                    <a:pt x="1704975" y="1017270"/>
+                                  </a:cubicBezTo>
+                                  <a:cubicBezTo>
+                                    <a:pt x="1846263" y="702945"/>
+                                    <a:pt x="1816100" y="236220"/>
+                                    <a:pt x="1838325" y="83820"/>
+                                  </a:cubicBezTo>
+                                  <a:cubicBezTo>
+                                    <a:pt x="1860550" y="-68580"/>
+                                    <a:pt x="1849437" y="17145"/>
+                                    <a:pt x="1838325" y="102870"/>
+                                  </a:cubicBezTo>
+                                </a:path>
+                              </a:pathLst>
+                            </a:custGeom>
+                            <a:noFill/>
+                          </wps:spPr>
+                          <wps:style>
+                            <a:lnRef idx="2">
+                              <a:schemeClr val="accent1">
+                                <a:shade val="50000"/>
+                              </a:schemeClr>
+                            </a:lnRef>
+                            <a:fillRef idx="1">
+                              <a:schemeClr val="accent1"/>
+                            </a:fillRef>
+                            <a:effectRef idx="0">
+                              <a:schemeClr val="accent1"/>
+                            </a:effectRef>
+                            <a:fontRef idx="minor">
+                              <a:schemeClr val="lt1"/>
+                            </a:fontRef>
+                          </wps:style>
+                          <wps:bodyPr rot="0" spcFirstLastPara="0" vertOverflow="overflow" horzOverflow="overflow" vert="horz" wrap="square" lIns="91440" tIns="45720" rIns="91440" bIns="45720" numCol="1" spcCol="0" rtlCol="0" fromWordArt="0" anchor="ctr" anchorCtr="0" forceAA="0" compatLnSpc="1">
+                            <a:prstTxWarp prst="textNoShape">
+                              <a:avLst/>
+                            </a:prstTxWarp>
+                            <a:noAutofit/>
+                          </wps:bodyPr>
+                        </wps:wsp>
+                        <wps:wsp>
+                          <wps:cNvPr id="34" name="Forma Livre 34"/>
+                          <wps:cNvSpPr/>
+                          <wps:spPr>
+                            <a:xfrm>
+                              <a:off x="685799" y="409575"/>
+                              <a:ext cx="1009651" cy="2257425"/>
+                            </a:xfrm>
+                            <a:custGeom>
+                              <a:avLst/>
+                              <a:gdLst>
+                                <a:gd name="connsiteX0" fmla="*/ 0 w 1851156"/>
+                                <a:gd name="connsiteY0" fmla="*/ 102870 h 1998194"/>
+                                <a:gd name="connsiteX1" fmla="*/ 428625 w 1851156"/>
+                                <a:gd name="connsiteY1" fmla="*/ 1598295 h 1998194"/>
+                                <a:gd name="connsiteX2" fmla="*/ 990600 w 1851156"/>
+                                <a:gd name="connsiteY2" fmla="*/ 1969770 h 1998194"/>
+                                <a:gd name="connsiteX3" fmla="*/ 1704975 w 1851156"/>
+                                <a:gd name="connsiteY3" fmla="*/ 1017270 h 1998194"/>
+                                <a:gd name="connsiteX4" fmla="*/ 1838325 w 1851156"/>
+                                <a:gd name="connsiteY4" fmla="*/ 83820 h 1998194"/>
+                                <a:gd name="connsiteX5" fmla="*/ 1838325 w 1851156"/>
+                                <a:gd name="connsiteY5" fmla="*/ 102870 h 1998194"/>
+                              </a:gdLst>
+                              <a:ahLst/>
+                              <a:cxnLst>
+                                <a:cxn ang="0">
+                                  <a:pos x="connsiteX0" y="connsiteY0"/>
+                                </a:cxn>
+                                <a:cxn ang="0">
+                                  <a:pos x="connsiteX1" y="connsiteY1"/>
+                                </a:cxn>
+                                <a:cxn ang="0">
+                                  <a:pos x="connsiteX2" y="connsiteY2"/>
+                                </a:cxn>
+                                <a:cxn ang="0">
+                                  <a:pos x="connsiteX3" y="connsiteY3"/>
+                                </a:cxn>
+                                <a:cxn ang="0">
+                                  <a:pos x="connsiteX4" y="connsiteY4"/>
+                                </a:cxn>
+                                <a:cxn ang="0">
+                                  <a:pos x="connsiteX5" y="connsiteY5"/>
+                                </a:cxn>
+                              </a:cxnLst>
+                              <a:rect l="l" t="t" r="r" b="b"/>
+                              <a:pathLst>
+                                <a:path w="1851156" h="1998194">
+                                  <a:moveTo>
+                                    <a:pt x="0" y="102870"/>
+                                  </a:moveTo>
+                                  <a:cubicBezTo>
+                                    <a:pt x="131762" y="695007"/>
+                                    <a:pt x="263525" y="1287145"/>
+                                    <a:pt x="428625" y="1598295"/>
+                                  </a:cubicBezTo>
+                                  <a:cubicBezTo>
+                                    <a:pt x="593725" y="1909445"/>
+                                    <a:pt x="777875" y="2066608"/>
+                                    <a:pt x="990600" y="1969770"/>
+                                  </a:cubicBezTo>
+                                  <a:cubicBezTo>
+                                    <a:pt x="1203325" y="1872933"/>
+                                    <a:pt x="1563688" y="1331595"/>
+                                    <a:pt x="1704975" y="1017270"/>
+                                  </a:cubicBezTo>
+                                  <a:cubicBezTo>
+                                    <a:pt x="1846263" y="702945"/>
+                                    <a:pt x="1816100" y="236220"/>
+                                    <a:pt x="1838325" y="83820"/>
+                                  </a:cubicBezTo>
+                                  <a:cubicBezTo>
+                                    <a:pt x="1860550" y="-68580"/>
+                                    <a:pt x="1849437" y="17145"/>
+                                    <a:pt x="1838325" y="102870"/>
+                                  </a:cubicBezTo>
+                                </a:path>
+                              </a:pathLst>
+                            </a:custGeom>
+                            <a:noFill/>
+                          </wps:spPr>
+                          <wps:style>
+                            <a:lnRef idx="2">
+                              <a:schemeClr val="accent1">
+                                <a:shade val="50000"/>
+                              </a:schemeClr>
+                            </a:lnRef>
+                            <a:fillRef idx="1">
+                              <a:schemeClr val="accent1"/>
+                            </a:fillRef>
+                            <a:effectRef idx="0">
+                              <a:schemeClr val="accent1"/>
+                            </a:effectRef>
+                            <a:fontRef idx="minor">
+                              <a:schemeClr val="lt1"/>
+                            </a:fontRef>
+                          </wps:style>
+                          <wps:bodyPr rot="0" spcFirstLastPara="0" vertOverflow="overflow" horzOverflow="overflow" vert="horz" wrap="square" lIns="91440" tIns="45720" rIns="91440" bIns="45720" numCol="1" spcCol="0" rtlCol="0" fromWordArt="0" anchor="ctr" anchorCtr="0" forceAA="0" compatLnSpc="1">
+                            <a:prstTxWarp prst="textNoShape">
+                              <a:avLst/>
+                            </a:prstTxWarp>
+                            <a:noAutofit/>
+                          </wps:bodyPr>
+                        </wps:wsp>
+                      </wpg:grpSp>
+                      <wps:wsp>
+                        <wps:cNvPr id="35" name="Caixa de Texto 35"/>
+                        <wps:cNvSpPr txBox="1"/>
+                        <wps:spPr>
+                          <a:xfrm>
+                            <a:off x="1428750" y="2247900"/>
+                            <a:ext cx="742950" cy="257175"/>
+                          </a:xfrm>
+                          <a:prstGeom prst="rect">
+                            <a:avLst/>
+                          </a:prstGeom>
+                          <a:solidFill>
+                            <a:schemeClr val="lt1"/>
+                          </a:solidFill>
+                          <a:ln w="6350">
+                            <a:solidFill>
+                              <a:prstClr val="black"/>
+                            </a:solidFill>
+                          </a:ln>
+                        </wps:spPr>
+                        <wps:txbx>
+                          <w:txbxContent>
+                            <w:p>
+                              <w:r>
+                                <w:t>*p1*p3</w:t>
+                              </w:r>
+                            </w:p>
+                          </w:txbxContent>
+                        </wps:txbx>
+                        <wps:bodyPr rot="0" spcFirstLastPara="0" vertOverflow="overflow" horzOverflow="overflow" vert="horz" wrap="square" lIns="91440" tIns="45720" rIns="91440" bIns="45720" numCol="1" spcCol="0" rtlCol="0" fromWordArt="0" anchor="t" anchorCtr="0" forceAA="0" compatLnSpc="1">
+                          <a:prstTxWarp prst="textNoShape">
+                            <a:avLst/>
+                          </a:prstTxWarp>
+                          <a:noAutofit/>
+                        </wps:bodyPr>
+                      </wps:wsp>
+                      <wps:wsp>
+                        <wps:cNvPr id="36" name="Caixa de Texto 36"/>
+                        <wps:cNvSpPr txBox="1"/>
+                        <wps:spPr>
+                          <a:xfrm>
+                            <a:off x="762000" y="2619375"/>
+                            <a:ext cx="742950" cy="257175"/>
+                          </a:xfrm>
+                          <a:prstGeom prst="rect">
+                            <a:avLst/>
+                          </a:prstGeom>
+                          <a:solidFill>
+                            <a:schemeClr val="lt1"/>
+                          </a:solidFill>
+                          <a:ln w="6350">
+                            <a:solidFill>
+                              <a:prstClr val="black"/>
+                            </a:solidFill>
+                          </a:ln>
+                        </wps:spPr>
+                        <wps:txbx>
+                          <w:txbxContent>
+                            <w:p>
+                              <w:r>
+                                <w:t>*p1*p2</w:t>
+                              </w:r>
+                            </w:p>
+                          </w:txbxContent>
+                        </wps:txbx>
+                        <wps:bodyPr rot="0" spcFirstLastPara="0" vertOverflow="overflow" horzOverflow="overflow" vert="horz" wrap="square" lIns="91440" tIns="45720" rIns="91440" bIns="45720" numCol="1" spcCol="0" rtlCol="0" fromWordArt="0" anchor="t" anchorCtr="0" forceAA="0" compatLnSpc="1">
+                          <a:prstTxWarp prst="textNoShape">
+                            <a:avLst/>
+                          </a:prstTxWarp>
+                          <a:noAutofit/>
+                        </wps:bodyPr>
+                      </wps:wsp>
+                    </wpg:wgp>
+                  </a:graphicData>
+                </a:graphic>
+              </wp:anchor>
+            </w:drawing>
+          </mc:Choice>
+          <mc:Fallback>
+            <w:pict>
+              <v:group w14:anchorId="387BB7B5" id="Agrupar 29" o:spid="_x0000_s1036" style="position:absolute;margin-left:102.75pt;margin-top:9.3pt;width:258.75pt;height:227.25pt;z-index:251678720" coordsize="32861,28860" o:gfxdata="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">
+                <v:group id="Agrupar 30" o:spid="_x0000_s1037" style="position:absolute;width:32861;height:28860" coordsize="32861,29432" o:gfxdata="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">
+                  <v:roundrect id="Retângulo Arredondado 31" o:spid="_x0000_s1038" style="position:absolute;width:31623;height:11906;visibility:visible;mso-wrap-style:square;v-text-anchor:middle" arcsize="10923f" o:gfxdata="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" fillcolor="white [3201]" strokecolor="#70ad47 [3209]" strokeweight="1pt">
+                    <v:stroke joinstyle="miter"/>
+                    <v:textbox>
+                      <w:txbxContent>
+                        <w:p>
+                          <w:pPr>
+                            <w:ind w:firstLine="708"/>
+                          </w:pPr>
+                          <w:r>
+                            <w:t>*p1</w:t>
+                          </w:r>
+                          <w:r>
+                            <w:tab/>
+                          </w:r>
+                          <w:r>
+                            <w:tab/>
+                            <w:t xml:space="preserve"> *p2</w:t>
+                          </w:r>
+                          <w:r>
+                            <w:tab/>
+                          </w:r>
+                          <w:r>
+                            <w:tab/>
+                            <w:t>*p3</w:t>
+                          </w:r>
+                        </w:p>
+                        <w:p>
+                          <w:pPr>
+                            <w:jc w:val="center"/>
+                          </w:pPr>
+                        </w:p>
+                      </w:txbxContent>
+                    </v:textbox>
+                  </v:roundrect>
+                  <v:roundrect id="Retângulo Arredondado 32" o:spid="_x0000_s1039" style="position:absolute;left:190;top:17430;width:32671;height:12002;visibility:visible;mso-wrap-style:square;v-text-anchor:middle" arcsize="10923f" o:gfxdata="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" fillcolor="white [3201]" strokecolor="#70ad47 [3209]" strokeweight="1pt">
+                    <v:stroke joinstyle="miter"/>
+                    <v:textbox>
+                      <w:txbxContent>
+                        <w:p>
+                          <w:pPr>
+                            <w:jc w:val="center"/>
+                          </w:pPr>
+                        </w:p>
+                      </w:txbxContent>
+                    </v:textbox>
+                  </v:roundrect>
+                  <v:shape id="Forma Livre 33" o:spid="_x0000_s1040" style="position:absolute;left:7715;top:4762;width:18097;height:18167;visibility:visible;mso-wrap-style:square;v-text-anchor:middle" coordsize="1851156,1998194" o:gfxdata="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" path="m,102870c131762,695007,263525,1287145,428625,1598295v165100,311150,349250,468313,561975,371475c1203325,1872933,1563688,1331595,1704975,1017270,1846263,702945,1816100,236220,1838325,83820v22225,-152400,11112,-66675,,19050e" filled="f" strokecolor="#1f4d78 [1604]" strokeweight="1pt">
+                    <v:stroke joinstyle="miter"/>
+                    <v:path arrowok="t" o:connecttype="custom" o:connectlocs="0,93528;419038,1453151;968443,1790892;1666839,924890;1797206,76208;1797206,93528" o:connectangles="0,0,0,0,0,0"/>
+                  </v:shape>
+                  <v:shape id="Forma Livre 34" o:spid="_x0000_s1041" style="position:absolute;left:6857;top:4095;width:10097;height:22575;visibility:visible;mso-wrap-style:square;v-text-anchor:middle" coordsize="1851156,1998194" o:gfxdata="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" path="m,102870c131762,695007,263525,1287145,428625,1598295v165100,311150,349250,468313,561975,371475c1203325,1872933,1563688,1331595,1704975,1017270,1846263,702945,1816100,236220,1838325,83820v22225,-152400,11112,-66675,,19050e" filled="f" strokecolor="#1f4d78 [1604]" strokeweight="1pt">
+                    <v:stroke joinstyle="miter"/>
+                    <v:path arrowok="t" o:connecttype="custom" o:connectlocs="0,116216;233779,1805646;540290,2225313;929921,1149243;1002653,94694;1002653,116216" o:connectangles="0,0,0,0,0,0"/>
+                  </v:shape>
+                </v:group>
+                <v:shape id="Caixa de Texto 35" o:spid="_x0000_s1042" type="#_x0000_t202" style="position:absolute;left:14287;top:22479;width:7430;height:2571;visibility:visible;mso-wrap-style:square;v-text-anchor:top" o:gfxdata="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" fillcolor="white [3201]" strokeweight=".5pt">
+                  <v:textbox>
+                    <w:txbxContent>
+                      <w:p>
+                        <w:r>
+                          <w:t>*p1*p3</w:t>
+                        </w:r>
+                      </w:p>
+                    </w:txbxContent>
+                  </v:textbox>
+                </v:shape>
+                <v:shape id="Caixa de Texto 36" o:spid="_x0000_s1043" type="#_x0000_t202" style="position:absolute;left:7620;top:26193;width:7429;height:2572;visibility:visible;mso-wrap-style:square;v-text-anchor:top" o:gfxdata="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" fillcolor="white [3201]" strokeweight=".5pt">
+                  <v:textbox>
+                    <w:txbxContent>
+                      <w:p>
+                        <w:r>
+                          <w:t>*p1*p2</w:t>
+                        </w:r>
+                      </w:p>
+                    </w:txbxContent>
+                  </v:textbox>
+                </v:shape>
+              </v:group>
+            </w:pict>
+          </mc:Fallback>
+        </mc:AlternateContent>
+      </w:r>
+    </w:p>
+    <w:p>
+      <w:pPr>
+        <w:rPr>
+          <w:rFonts w:ascii="Open Sans" w:hAnsi="Open Sans" w:cs="Open Sans"/>
+          <w:u w:val="single"/>
+        </w:rPr>
+      </w:pPr>
+    </w:p>
+    <w:p>
+      <w:pPr>
+        <w:rPr>
+          <w:rFonts w:ascii="Open Sans" w:hAnsi="Open Sans" w:cs="Open Sans"/>
+        </w:rPr>
+      </w:pPr>
     </w:p>
     <w:sectPr>
       <w:pgSz w:w="11906" w:h="16838"/>
